--- a/CuaHangTrangSuc/HuongDanSuDung/hdsd_Thuc.docx
+++ b/CuaHangTrangSuc/HuongDanSuDung/hdsd_Thuc.docx
@@ -26,17 +26,8 @@
           <w:sz w:val="26"/>
           <w:szCs w:val="26"/>
         </w:rPr>
-        <w:t>: Mua hàng</w:t>
-      </w:r>
-    </w:p>
-    <w:p>
-      <w:pPr>
-        <w:rPr>
-          <w:rFonts w:ascii="Times New Roman" w:hAnsi="Times New Roman" w:cs="Times New Roman"/>
-          <w:sz w:val="26"/>
-          <w:szCs w:val="26"/>
-        </w:rPr>
-      </w:pPr>
+        <w:t xml:space="preserve">: </w:t>
+      </w:r>
       <w:r>
         <w:rPr>
           <w:rFonts w:ascii="Times New Roman" w:hAnsi="Times New Roman" w:cs="Times New Roman"/>
@@ -44,6 +35,24 @@
           <w:sz w:val="26"/>
           <w:szCs w:val="26"/>
         </w:rPr>
+        <w:t>Sử dụng giỏ hàng và thanh toán xác nhận đặt đơn hàng</w:t>
+      </w:r>
+    </w:p>
+    <w:p>
+      <w:pPr>
+        <w:rPr>
+          <w:rFonts w:ascii="Times New Roman" w:hAnsi="Times New Roman" w:cs="Times New Roman"/>
+          <w:sz w:val="26"/>
+          <w:szCs w:val="26"/>
+        </w:rPr>
+      </w:pPr>
+      <w:r>
+        <w:rPr>
+          <w:rFonts w:ascii="Times New Roman" w:hAnsi="Times New Roman" w:cs="Times New Roman"/>
+          <w:b/>
+          <w:sz w:val="26"/>
+          <w:szCs w:val="26"/>
+        </w:rPr>
         <w:t>Mô tả:</w:t>
       </w:r>
       <w:r>
@@ -52,6 +61,53 @@
           <w:sz w:val="26"/>
           <w:szCs w:val="26"/>
         </w:rPr>
+        <w:t xml:space="preserve"> Mua hàng là quá trình gồm hai bước cơ bản đó là chọn sản phẩm đưa vào giỏ hàng và thanh toán. </w:t>
+      </w:r>
+    </w:p>
+    <w:p>
+      <w:pPr>
+        <w:rPr>
+          <w:rFonts w:ascii="Times New Roman" w:hAnsi="Times New Roman" w:cs="Times New Roman"/>
+          <w:b/>
+          <w:sz w:val="26"/>
+          <w:szCs w:val="26"/>
+        </w:rPr>
+      </w:pPr>
+      <w:r>
+        <w:rPr>
+          <w:rFonts w:ascii="Times New Roman" w:hAnsi="Times New Roman" w:cs="Times New Roman"/>
+          <w:b/>
+          <w:sz w:val="26"/>
+          <w:szCs w:val="26"/>
+        </w:rPr>
+        <w:t>Các bước thực hiện</w:t>
+      </w:r>
+    </w:p>
+    <w:p>
+      <w:pPr>
+        <w:rPr>
+          <w:rFonts w:ascii="Times New Roman" w:hAnsi="Times New Roman" w:cs="Times New Roman"/>
+          <w:b/>
+          <w:sz w:val="26"/>
+          <w:szCs w:val="26"/>
+        </w:rPr>
+      </w:pPr>
+      <w:r>
+        <w:rPr>
+          <w:rFonts w:ascii="Times New Roman" w:hAnsi="Times New Roman" w:cs="Times New Roman"/>
+          <w:b/>
+          <w:sz w:val="26"/>
+          <w:szCs w:val="26"/>
+        </w:rPr>
+        <w:t>Bước 1:</w:t>
+      </w:r>
+      <w:r>
+        <w:rPr>
+          <w:rFonts w:ascii="Times New Roman" w:hAnsi="Times New Roman" w:cs="Times New Roman"/>
+          <w:b/>
+          <w:sz w:val="26"/>
+          <w:szCs w:val="26"/>
+        </w:rPr>
         <w:t xml:space="preserve"> </w:t>
       </w:r>
       <w:r>
@@ -60,59 +116,6 @@
           <w:sz w:val="26"/>
           <w:szCs w:val="26"/>
         </w:rPr>
-        <w:t xml:space="preserve">Mua hàng là quá trình gồm hai bước cơ bản đó là chọn sản phẩm đưa vào giỏ hàng và thanh toán. </w:t>
-      </w:r>
-    </w:p>
-    <w:p>
-      <w:pPr>
-        <w:rPr>
-          <w:rFonts w:ascii="Times New Roman" w:hAnsi="Times New Roman" w:cs="Times New Roman"/>
-          <w:sz w:val="26"/>
-          <w:szCs w:val="26"/>
-        </w:rPr>
-      </w:pPr>
-      <w:r>
-        <w:rPr>
-          <w:rFonts w:ascii="Times New Roman" w:hAnsi="Times New Roman" w:cs="Times New Roman"/>
-          <w:b/>
-          <w:sz w:val="26"/>
-          <w:szCs w:val="26"/>
-        </w:rPr>
-        <w:t>Các bước thực hiện</w:t>
-      </w:r>
-    </w:p>
-    <w:p>
-      <w:pPr>
-        <w:rPr>
-          <w:rFonts w:ascii="Times New Roman" w:hAnsi="Times New Roman" w:cs="Times New Roman"/>
-          <w:sz w:val="26"/>
-          <w:szCs w:val="26"/>
-        </w:rPr>
-      </w:pPr>
-      <w:r>
-        <w:rPr>
-          <w:rFonts w:ascii="Times New Roman" w:hAnsi="Times New Roman" w:cs="Times New Roman"/>
-          <w:b/>
-          <w:sz w:val="26"/>
-          <w:szCs w:val="26"/>
-        </w:rPr>
-        <w:t>Bước 1:</w:t>
-      </w:r>
-      <w:r>
-        <w:rPr>
-          <w:rFonts w:ascii="Times New Roman" w:hAnsi="Times New Roman" w:cs="Times New Roman"/>
-          <w:b/>
-          <w:sz w:val="26"/>
-          <w:szCs w:val="26"/>
-        </w:rPr>
-        <w:t xml:space="preserve"> </w:t>
-      </w:r>
-      <w:r>
-        <w:rPr>
-          <w:rFonts w:ascii="Times New Roman" w:hAnsi="Times New Roman" w:cs="Times New Roman"/>
-          <w:sz w:val="26"/>
-          <w:szCs w:val="26"/>
-        </w:rPr>
         <w:t>Để có thể thêm sản phẩm vào giỏ hàng trước tiên bạn cần phải đăng nhập trước. Phần đăng nhập đã được hướng dẫn ở trên.</w:t>
       </w:r>
       <w:r>
@@ -121,7 +124,15 @@
           <w:sz w:val="26"/>
           <w:szCs w:val="26"/>
         </w:rPr>
-        <w:t xml:space="preserve"> Và hình ảnh dưới đây là hình ảnh minh họa sau khi bạn đã đăng nhập.</w:t>
+        <w:t xml:space="preserve"> Và hình ảnh dưới đây là hình ảnh minh họa sau khi bạn đã đăng nhậ</w:t>
+      </w:r>
+      <w:r>
+        <w:rPr>
+          <w:rFonts w:ascii="Times New Roman" w:hAnsi="Times New Roman" w:cs="Times New Roman"/>
+          <w:sz w:val="26"/>
+          <w:szCs w:val="26"/>
+        </w:rPr>
+        <w:t>p thành công.</w:t>
       </w:r>
     </w:p>
     <w:p>
@@ -142,13 +153,13 @@
               <wp:anchor distT="0" distB="0" distL="114300" distR="114300" simplePos="0" relativeHeight="251659264" behindDoc="0" locked="0" layoutInCell="1" allowOverlap="1">
                 <wp:simplePos x="0" y="0"/>
                 <wp:positionH relativeFrom="column">
-                  <wp:posOffset>5738446</wp:posOffset>
+                  <wp:posOffset>5615940</wp:posOffset>
                 </wp:positionH>
                 <wp:positionV relativeFrom="paragraph">
-                  <wp:posOffset>309051</wp:posOffset>
+                  <wp:posOffset>461010</wp:posOffset>
                 </wp:positionV>
-                <wp:extent cx="152351" cy="181268"/>
-                <wp:effectExtent l="0" t="0" r="19685" b="28575"/>
+                <wp:extent cx="205740" cy="228600"/>
+                <wp:effectExtent l="0" t="0" r="22860" b="19050"/>
                 <wp:wrapNone/>
                 <wp:docPr id="2" name="Oval 2"/>
                 <wp:cNvGraphicFramePr/>
@@ -159,7 +170,7 @@
                       <wps:spPr>
                         <a:xfrm>
                           <a:off x="0" y="0"/>
-                          <a:ext cx="152351" cy="181268"/>
+                          <a:ext cx="205740" cy="228600"/>
                         </a:xfrm>
                         <a:prstGeom prst="ellipse">
                           <a:avLst/>
@@ -205,7 +216,7 @@
           </mc:Choice>
           <mc:Fallback>
             <w:pict>
-              <v:oval w14:anchorId="0853CDA5" id="Oval 2" o:spid="_x0000_s1026" style="position:absolute;margin-left:451.85pt;margin-top:24.35pt;width:12pt;height:14.25pt;z-index:251659264;visibility:visible;mso-wrap-style:square;mso-width-percent:0;mso-height-percent:0;mso-wrap-distance-left:9pt;mso-wrap-distance-top:0;mso-wrap-distance-right:9pt;mso-wrap-distance-bottom:0;mso-position-horizontal:absolute;mso-position-horizontal-relative:text;mso-position-vertical:absolute;mso-position-vertical-relative:text;mso-width-percent:0;mso-height-percent:0;mso-width-relative:margin;mso-height-relative:margin;v-text-anchor:middle" o:gfxdata="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" filled="f" strokecolor="red" strokeweight="1pt">
+              <v:oval w14:anchorId="7E450560" id="Oval 2" o:spid="_x0000_s1026" style="position:absolute;margin-left:442.2pt;margin-top:36.3pt;width:16.2pt;height:18pt;z-index:251659264;visibility:visible;mso-wrap-style:square;mso-width-percent:0;mso-height-percent:0;mso-wrap-distance-left:9pt;mso-wrap-distance-top:0;mso-wrap-distance-right:9pt;mso-wrap-distance-bottom:0;mso-position-horizontal:absolute;mso-position-horizontal-relative:text;mso-position-vertical:absolute;mso-position-vertical-relative:text;mso-width-percent:0;mso-height-percent:0;mso-width-relative:margin;mso-height-relative:margin;v-text-anchor:middle" o:gfxdata="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" filled="f" strokecolor="red" strokeweight="1pt">
                 <v:stroke joinstyle="miter"/>
               </v:oval>
             </w:pict>
@@ -216,10 +227,16 @@
         <w:rPr>
           <w:noProof/>
         </w:rPr>
+        <w:t xml:space="preserve"> </w:t>
+      </w:r>
+      <w:r>
+        <w:rPr>
+          <w:noProof/>
+        </w:rPr>
         <w:drawing>
-          <wp:inline distT="0" distB="0" distL="0" distR="0" wp14:anchorId="181E9DB1" wp14:editId="7720EAB1">
-            <wp:extent cx="5943600" cy="3741420"/>
-            <wp:effectExtent l="0" t="0" r="0" b="0"/>
+          <wp:inline distT="0" distB="0" distL="0" distR="0" wp14:anchorId="7E776EDA" wp14:editId="633796A1">
+            <wp:extent cx="5943600" cy="3670300"/>
+            <wp:effectExtent l="0" t="0" r="0" b="6350"/>
             <wp:docPr id="1" name="Picture 1"/>
             <wp:cNvGraphicFramePr>
               <a:graphicFrameLocks xmlns:a="http://schemas.openxmlformats.org/drawingml/2006/main" noChangeAspect="1"/>
@@ -240,7 +257,7 @@
                   <pic:spPr>
                     <a:xfrm>
                       <a:off x="0" y="0"/>
-                      <a:ext cx="5943600" cy="3741420"/>
+                      <a:ext cx="5943600" cy="3670300"/>
                     </a:xfrm>
                     <a:prstGeom prst="rect">
                       <a:avLst/>
@@ -330,350 +347,51 @@
           <w:sz w:val="26"/>
           <w:szCs w:val="26"/>
         </w:rPr>
-        <w:t>Bạn chọn xem sản phẩm cần mua bằng cách tìm kiếm hoặc lọc để tìm được sản phẩm theo ý muốn, hệ thống sẽ cung cấp cho bạn các thông tin chi nhất liên quan đến trang sức mà bạn quan tâm bằng cách bạn hãy nhấp vào tên sản phẩm để xem chi tiết sau đó mới nhấn thêm vào giỏ hàng hoặc bạn có thể nhấp thêm vào giỏ hàng</w:t>
-      </w:r>
-      <w:r>
-        <w:rPr>
-          <w:rFonts w:ascii="Times New Roman" w:hAnsi="Times New Roman" w:cs="Times New Roman"/>
-          <w:sz w:val="26"/>
-          <w:szCs w:val="26"/>
-        </w:rPr>
-        <w:t xml:space="preserve"> luôn tùy thích, sau đó website sẽ chuyển đến giỏ hàng cho bạn xem và kiểm tra nếu bạn muốn quay lại chọn mua sản phẩm khác  thì chỉ cần di chuyển về trang chủ bằng cách ấn vào logo hoặc ấn vào nút quay lui của trang web (hình minh họa) là được. </w:t>
-      </w:r>
-      <w:r>
-        <w:rPr>
-          <w:rFonts w:ascii="Times New Roman" w:hAnsi="Times New Roman" w:cs="Times New Roman"/>
-          <w:sz w:val="26"/>
-          <w:szCs w:val="26"/>
-        </w:rPr>
-        <w:t>(Hình chi tiết và giỏ hàng)</w:t>
-      </w:r>
-    </w:p>
-    <w:p>
-      <w:pPr>
-        <w:rPr>
-          <w:rFonts w:ascii="Times New Roman" w:hAnsi="Times New Roman" w:cs="Times New Roman"/>
-          <w:b/>
-          <w:sz w:val="26"/>
-          <w:szCs w:val="26"/>
-        </w:rPr>
-      </w:pPr>
-      <w:r>
-        <w:rPr>
-          <w:rFonts w:ascii="Times New Roman" w:hAnsi="Times New Roman" w:cs="Times New Roman"/>
-          <w:b/>
-          <w:sz w:val="26"/>
-          <w:szCs w:val="26"/>
+        <w:t>Bạn chọn xem sản phẩm cần mua bằng cách tìm kiếm hoặc lọc</w:t>
+      </w:r>
+      <w:r>
+        <w:rPr>
+          <w:rFonts w:ascii="Times New Roman" w:hAnsi="Times New Roman" w:cs="Times New Roman"/>
+          <w:sz w:val="26"/>
+          <w:szCs w:val="26"/>
+        </w:rPr>
+        <w:t xml:space="preserve"> (đã được trình bày ở phần lọc và tìm kiếm)</w:t>
+      </w:r>
+      <w:r>
+        <w:rPr>
+          <w:rFonts w:ascii="Times New Roman" w:hAnsi="Times New Roman" w:cs="Times New Roman"/>
+          <w:sz w:val="26"/>
+          <w:szCs w:val="26"/>
+        </w:rPr>
+        <w:t>, hệ thống sẽ cung cấp cho bạn các thông tin chi nhất liên quan đến trang sức mà bạn quan tâm</w:t>
+      </w:r>
+      <w:r>
+        <w:rPr>
+          <w:rFonts w:ascii="Times New Roman" w:hAnsi="Times New Roman" w:cs="Times New Roman"/>
+          <w:sz w:val="26"/>
+          <w:szCs w:val="26"/>
+        </w:rPr>
+        <w:t>. (hình minh họa bên dưới)</w:t>
+      </w:r>
+    </w:p>
+    <w:p>
+      <w:pPr>
+        <w:rPr>
+          <w:rFonts w:ascii="Times New Roman" w:hAnsi="Times New Roman" w:cs="Times New Roman"/>
+          <w:sz w:val="26"/>
+          <w:szCs w:val="26"/>
+        </w:rPr>
+      </w:pPr>
+      <w:r>
+        <w:rPr>
+          <w:noProof/>
         </w:rPr>
         <w:lastRenderedPageBreak/>
-        <w:t>Bước 3:</w:t>
-      </w:r>
-      <w:r>
-        <w:rPr>
-          <w:rFonts w:ascii="Times New Roman" w:hAnsi="Times New Roman" w:cs="Times New Roman"/>
-          <w:b/>
-          <w:sz w:val="26"/>
-          <w:szCs w:val="26"/>
-        </w:rPr>
-        <w:t xml:space="preserve"> Kiểm tra giỏ hàng</w:t>
-      </w:r>
-    </w:p>
-    <w:p>
-      <w:pPr>
-        <w:rPr>
-          <w:rFonts w:ascii="Times New Roman" w:hAnsi="Times New Roman" w:cs="Times New Roman"/>
-          <w:b/>
-          <w:sz w:val="26"/>
-          <w:szCs w:val="26"/>
-        </w:rPr>
-      </w:pPr>
-      <w:r>
-        <w:rPr>
-          <w:rFonts w:ascii="Times New Roman" w:hAnsi="Times New Roman" w:cs="Times New Roman"/>
-          <w:b/>
-          <w:sz w:val="26"/>
-          <w:szCs w:val="26"/>
-        </w:rPr>
-        <w:t xml:space="preserve">+ </w:t>
-      </w:r>
-      <w:r>
-        <w:rPr>
-          <w:rFonts w:ascii="Times New Roman" w:hAnsi="Times New Roman" w:cs="Times New Roman"/>
-          <w:sz w:val="26"/>
-          <w:szCs w:val="26"/>
-        </w:rPr>
-        <w:t xml:space="preserve">Bạn hãy nhấn vào mục giỏ hàng trên góc phải đầu trang của website. Sau đó hệ thống sẽ hiện ra danh sách các sản phẩm trong giỏ hàng. </w:t>
-      </w:r>
-      <w:r>
-        <w:rPr>
-          <w:rFonts w:ascii="Times New Roman" w:hAnsi="Times New Roman" w:cs="Times New Roman"/>
-          <w:sz w:val="26"/>
-          <w:szCs w:val="26"/>
-        </w:rPr>
-        <w:t>Cùng với đó</w:t>
-      </w:r>
-      <w:r>
-        <w:rPr>
-          <w:rFonts w:ascii="Times New Roman" w:hAnsi="Times New Roman" w:cs="Times New Roman"/>
-          <w:sz w:val="26"/>
-          <w:szCs w:val="26"/>
-        </w:rPr>
-        <w:t xml:space="preserve"> là giá tổng cộng của sản phẩm bạn phải chi trả với số lượng tương ứng</w:t>
-      </w:r>
-      <w:r>
-        <w:rPr>
-          <w:rFonts w:ascii="Times New Roman" w:hAnsi="Times New Roman" w:cs="Times New Roman"/>
-          <w:sz w:val="26"/>
-          <w:szCs w:val="26"/>
-        </w:rPr>
-        <w:t>. Cuối trang là thông tin về tổng tiền giỏ hàng. (hình giỏ hàng với ds sản phẩm trong giỏ).</w:t>
-      </w:r>
-    </w:p>
-    <w:p>
-      <w:pPr>
-        <w:rPr>
-          <w:rFonts w:ascii="Times New Roman" w:hAnsi="Times New Roman" w:cs="Times New Roman"/>
-          <w:sz w:val="26"/>
-          <w:szCs w:val="26"/>
-        </w:rPr>
-      </w:pPr>
-      <w:r>
-        <w:rPr>
-          <w:rFonts w:ascii="Times New Roman" w:hAnsi="Times New Roman" w:cs="Times New Roman"/>
-          <w:b/>
-          <w:sz w:val="26"/>
-          <w:szCs w:val="26"/>
-        </w:rPr>
-        <w:t xml:space="preserve">+ </w:t>
-      </w:r>
-      <w:r>
-        <w:rPr>
-          <w:rFonts w:ascii="Times New Roman" w:hAnsi="Times New Roman" w:cs="Times New Roman"/>
-          <w:sz w:val="26"/>
-          <w:szCs w:val="26"/>
-        </w:rPr>
-        <w:t>Ở trang này bạn có thể thêm, bớt số lượng cho sản phẩm (nhưng tuyệt đối không thể giảm về không) hoặc bạn cũng có thể xóa sản phẩm trong giỏ hàng của bạn.</w:t>
-      </w:r>
-    </w:p>
-    <w:p>
-      <w:pPr>
-        <w:rPr>
-          <w:rFonts w:ascii="Times New Roman" w:hAnsi="Times New Roman" w:cs="Times New Roman"/>
-          <w:sz w:val="26"/>
-          <w:szCs w:val="26"/>
-        </w:rPr>
-      </w:pPr>
-      <w:r>
-        <w:rPr>
-          <w:rFonts w:ascii="Times New Roman" w:hAnsi="Times New Roman" w:cs="Times New Roman"/>
-          <w:b/>
-          <w:sz w:val="26"/>
-          <w:szCs w:val="26"/>
-        </w:rPr>
-        <w:t xml:space="preserve">+ </w:t>
-      </w:r>
-      <w:r>
-        <w:rPr>
-          <w:rFonts w:ascii="Times New Roman" w:hAnsi="Times New Roman" w:cs="Times New Roman"/>
-          <w:sz w:val="26"/>
-          <w:szCs w:val="26"/>
-        </w:rPr>
-        <w:t>Và đến đây nếu bạn muốn đặt hàng thì bạn hãy ấn vào nút thanh toán góc ph</w:t>
-      </w:r>
-      <w:r>
-        <w:rPr>
-          <w:rFonts w:ascii="Times New Roman" w:hAnsi="Times New Roman" w:cs="Times New Roman"/>
-          <w:sz w:val="26"/>
-          <w:szCs w:val="26"/>
-        </w:rPr>
-        <w:t>ải bên dưới trang web để tiến hành đặt hàng.(hình ảnh minh họa)</w:t>
-      </w:r>
-    </w:p>
-    <w:p>
-      <w:pPr>
-        <w:rPr>
-          <w:rFonts w:ascii="Times New Roman" w:hAnsi="Times New Roman" w:cs="Times New Roman"/>
-          <w:b/>
-          <w:sz w:val="26"/>
-          <w:szCs w:val="26"/>
-        </w:rPr>
-      </w:pPr>
-      <w:r>
-        <w:rPr>
-          <w:rFonts w:ascii="Times New Roman" w:hAnsi="Times New Roman" w:cs="Times New Roman"/>
-          <w:b/>
-          <w:sz w:val="26"/>
-          <w:szCs w:val="26"/>
-        </w:rPr>
-        <w:t xml:space="preserve">Bước 4:  </w:t>
-      </w:r>
-      <w:r>
-        <w:rPr>
-          <w:rFonts w:ascii="Times New Roman" w:hAnsi="Times New Roman" w:cs="Times New Roman"/>
-          <w:b/>
-          <w:sz w:val="26"/>
-          <w:szCs w:val="26"/>
-        </w:rPr>
-        <w:t xml:space="preserve">Cung cấp thông tin giao hàng </w:t>
-      </w:r>
-    </w:p>
-    <w:p>
-      <w:pPr>
-        <w:rPr>
-          <w:rFonts w:ascii="Times New Roman" w:hAnsi="Times New Roman" w:cs="Times New Roman"/>
-          <w:sz w:val="26"/>
-          <w:szCs w:val="26"/>
-        </w:rPr>
-      </w:pPr>
-      <w:r>
-        <w:rPr>
-          <w:rFonts w:ascii="Times New Roman" w:hAnsi="Times New Roman" w:cs="Times New Roman"/>
-          <w:sz w:val="26"/>
-          <w:szCs w:val="26"/>
-        </w:rPr>
-        <w:t>(Hình ảnh)</w:t>
-      </w:r>
-    </w:p>
-    <w:p>
-      <w:pPr>
-        <w:rPr>
-          <w:rFonts w:ascii="Times New Roman" w:hAnsi="Times New Roman" w:cs="Times New Roman"/>
-          <w:sz w:val="26"/>
-          <w:szCs w:val="26"/>
-        </w:rPr>
-      </w:pPr>
-      <w:r>
-        <w:rPr>
-          <w:rFonts w:ascii="Times New Roman" w:hAnsi="Times New Roman" w:cs="Times New Roman"/>
-          <w:b/>
-          <w:sz w:val="26"/>
-          <w:szCs w:val="26"/>
-        </w:rPr>
-        <w:t>+</w:t>
-      </w:r>
-      <w:bookmarkStart w:id="0" w:name="_GoBack"/>
-      <w:bookmarkEnd w:id="0"/>
-      <w:r>
-        <w:rPr>
-          <w:rFonts w:ascii="Times New Roman" w:hAnsi="Times New Roman" w:cs="Times New Roman"/>
-          <w:b/>
-          <w:sz w:val="26"/>
-          <w:szCs w:val="26"/>
-        </w:rPr>
-        <w:t xml:space="preserve"> </w:t>
-      </w:r>
-      <w:r>
-        <w:rPr>
-          <w:rFonts w:ascii="Times New Roman" w:hAnsi="Times New Roman" w:cs="Times New Roman"/>
-          <w:sz w:val="26"/>
-          <w:szCs w:val="26"/>
-        </w:rPr>
-        <w:t xml:space="preserve">Khách hàng điền thông tin chính xác và đầy đủ như hình minh họa (chú ý những phần có dấu * là phần bắt buộc điền) </w:t>
-      </w:r>
-    </w:p>
-    <w:p>
-      <w:pPr>
-        <w:rPr>
-          <w:rFonts w:ascii="Times New Roman" w:hAnsi="Times New Roman" w:cs="Times New Roman"/>
-          <w:b/>
-          <w:sz w:val="26"/>
-          <w:szCs w:val="26"/>
-        </w:rPr>
-      </w:pPr>
-      <w:r>
-        <w:rPr>
-          <w:rFonts w:ascii="Times New Roman" w:hAnsi="Times New Roman" w:cs="Times New Roman"/>
-          <w:b/>
-          <w:sz w:val="26"/>
-          <w:szCs w:val="26"/>
-        </w:rPr>
-        <w:t xml:space="preserve">+ </w:t>
-      </w:r>
-      <w:r>
-        <w:rPr>
-          <w:rFonts w:ascii="Times New Roman" w:hAnsi="Times New Roman" w:cs="Times New Roman"/>
-          <w:sz w:val="26"/>
-          <w:szCs w:val="26"/>
-        </w:rPr>
-        <w:t>Phần ghi chú cho đơn hàng nếu quý khách có những ghi chú đặc biệt trên đơn hàng (ví dụ thời gian giao hàng, giao cho cá nhân nào?)</w:t>
-      </w:r>
-    </w:p>
-    <w:p>
-      <w:pPr>
-        <w:rPr>
-          <w:rFonts w:ascii="Times New Roman" w:hAnsi="Times New Roman" w:cs="Times New Roman"/>
-          <w:sz w:val="26"/>
-          <w:szCs w:val="26"/>
-        </w:rPr>
-      </w:pPr>
-      <w:r>
-        <w:rPr>
-          <w:rFonts w:ascii="Times New Roman" w:hAnsi="Times New Roman" w:cs="Times New Roman"/>
-          <w:b/>
-          <w:sz w:val="26"/>
-          <w:szCs w:val="26"/>
-        </w:rPr>
-        <w:t xml:space="preserve">+ </w:t>
-      </w:r>
-      <w:r>
-        <w:rPr>
-          <w:rFonts w:ascii="Times New Roman" w:hAnsi="Times New Roman" w:cs="Times New Roman"/>
-          <w:sz w:val="26"/>
-          <w:szCs w:val="26"/>
-        </w:rPr>
-        <w:t>Tiếp đến mời bạn kiểm tra đơn hàng của bạn ở phần thân trang nếu thông tin đã chính xá</w:t>
-      </w:r>
-      <w:r>
-        <w:rPr>
-          <w:rFonts w:ascii="Times New Roman" w:hAnsi="Times New Roman" w:cs="Times New Roman"/>
-          <w:sz w:val="26"/>
-          <w:szCs w:val="26"/>
-        </w:rPr>
-        <w:t>c mời bạn chọn phương thức thanh toán bằng cách tick vào ô tròn nhỏ trước những phương thức. Sau đó ấn xác nhận là xong.</w:t>
-      </w:r>
-    </w:p>
-    <w:p>
-      <w:pPr>
-        <w:rPr>
-          <w:rFonts w:ascii="Times New Roman" w:hAnsi="Times New Roman" w:cs="Times New Roman"/>
-          <w:sz w:val="26"/>
-          <w:szCs w:val="26"/>
-        </w:rPr>
-      </w:pPr>
-      <w:r>
-        <w:rPr>
-          <w:rFonts w:ascii="Times New Roman" w:hAnsi="Times New Roman" w:cs="Times New Roman"/>
-          <w:b/>
-          <w:sz w:val="26"/>
-          <w:szCs w:val="26"/>
-        </w:rPr>
-        <w:t>Lời kết</w:t>
-      </w:r>
-      <w:r>
-        <w:rPr>
-          <w:rFonts w:ascii="Times New Roman" w:hAnsi="Times New Roman" w:cs="Times New Roman"/>
-          <w:sz w:val="26"/>
-          <w:szCs w:val="26"/>
-        </w:rPr>
-        <w:t xml:space="preserve">: </w:t>
-      </w:r>
-      <w:r>
-        <w:rPr>
-          <w:rFonts w:ascii="Times New Roman" w:hAnsi="Times New Roman" w:cs="Times New Roman"/>
-          <w:sz w:val="26"/>
-          <w:szCs w:val="26"/>
-        </w:rPr>
-        <w:t xml:space="preserve">Thế là đã xong chức năng mua hàng và để kiểm tra đơn hàng mời bạn ấn vào nút </w:t>
-      </w:r>
-      <w:r>
-        <w:rPr>
-          <w:noProof/>
-        </w:rPr>
         <w:drawing>
-          <wp:inline distT="0" distB="0" distL="0" distR="0" wp14:anchorId="3D9202D8" wp14:editId="5332A404">
-            <wp:extent cx="228600" cy="304800"/>
-            <wp:effectExtent l="0" t="0" r="0" b="0"/>
-            <wp:docPr id="3" name="Picture 3"/>
+          <wp:inline distT="0" distB="0" distL="0" distR="0" wp14:anchorId="61D9CB0B" wp14:editId="34F2F165">
+            <wp:extent cx="5943600" cy="3477895"/>
+            <wp:effectExtent l="0" t="0" r="0" b="8255"/>
+            <wp:docPr id="10" name="Picture 10"/>
             <wp:cNvGraphicFramePr>
               <a:graphicFrameLocks xmlns:a="http://schemas.openxmlformats.org/drawingml/2006/main" noChangeAspect="1"/>
             </wp:cNvGraphicFramePr>
@@ -693,6 +411,2115 @@
                   <pic:spPr>
                     <a:xfrm>
                       <a:off x="0" y="0"/>
+                      <a:ext cx="5943600" cy="3477895"/>
+                    </a:xfrm>
+                    <a:prstGeom prst="rect">
+                      <a:avLst/>
+                    </a:prstGeom>
+                  </pic:spPr>
+                </pic:pic>
+              </a:graphicData>
+            </a:graphic>
+          </wp:inline>
+        </w:drawing>
+      </w:r>
+    </w:p>
+    <w:p>
+      <w:pPr>
+        <w:rPr>
+          <w:rFonts w:ascii="Times New Roman" w:hAnsi="Times New Roman" w:cs="Times New Roman"/>
+          <w:sz w:val="26"/>
+          <w:szCs w:val="26"/>
+        </w:rPr>
+      </w:pPr>
+      <w:r>
+        <w:rPr>
+          <w:rFonts w:ascii="Times New Roman" w:hAnsi="Times New Roman" w:cs="Times New Roman"/>
+          <w:sz w:val="26"/>
+          <w:szCs w:val="26"/>
+        </w:rPr>
+        <w:t>Sau khi rê chuột vào sản phẩm ta được như hình sau:</w:t>
+      </w:r>
+    </w:p>
+    <w:p>
+      <w:pPr>
+        <w:rPr>
+          <w:rFonts w:ascii="Times New Roman" w:hAnsi="Times New Roman" w:cs="Times New Roman"/>
+          <w:sz w:val="26"/>
+          <w:szCs w:val="26"/>
+        </w:rPr>
+      </w:pPr>
+      <w:r>
+        <w:rPr>
+          <w:noProof/>
+        </w:rPr>
+        <mc:AlternateContent>
+          <mc:Choice Requires="wps">
+            <w:drawing>
+              <wp:anchor distT="0" distB="0" distL="114300" distR="114300" simplePos="0" relativeHeight="251660288" behindDoc="0" locked="0" layoutInCell="1" allowOverlap="1" wp14:anchorId="431CBD7C" wp14:editId="409E0574">
+                <wp:simplePos x="0" y="0"/>
+                <wp:positionH relativeFrom="margin">
+                  <wp:align>center</wp:align>
+                </wp:positionH>
+                <wp:positionV relativeFrom="paragraph">
+                  <wp:posOffset>2622550</wp:posOffset>
+                </wp:positionV>
+                <wp:extent cx="350520" cy="182880"/>
+                <wp:effectExtent l="0" t="19050" r="30480" b="45720"/>
+                <wp:wrapNone/>
+                <wp:docPr id="8" name="Right Arrow 8"/>
+                <wp:cNvGraphicFramePr/>
+                <a:graphic xmlns:a="http://schemas.openxmlformats.org/drawingml/2006/main">
+                  <a:graphicData uri="http://schemas.microsoft.com/office/word/2010/wordprocessingShape">
+                    <wps:wsp>
+                      <wps:cNvSpPr/>
+                      <wps:spPr>
+                        <a:xfrm>
+                          <a:off x="0" y="0"/>
+                          <a:ext cx="350520" cy="182880"/>
+                        </a:xfrm>
+                        <a:prstGeom prst="rightArrow">
+                          <a:avLst/>
+                        </a:prstGeom>
+                        <a:solidFill>
+                          <a:srgbClr val="FF0000"/>
+                        </a:solidFill>
+                      </wps:spPr>
+                      <wps:style>
+                        <a:lnRef idx="2">
+                          <a:schemeClr val="accent1">
+                            <a:shade val="50000"/>
+                          </a:schemeClr>
+                        </a:lnRef>
+                        <a:fillRef idx="1">
+                          <a:schemeClr val="accent1"/>
+                        </a:fillRef>
+                        <a:effectRef idx="0">
+                          <a:schemeClr val="accent1"/>
+                        </a:effectRef>
+                        <a:fontRef idx="minor">
+                          <a:schemeClr val="lt1"/>
+                        </a:fontRef>
+                      </wps:style>
+                      <wps:bodyPr rot="0" spcFirstLastPara="0" vertOverflow="overflow" horzOverflow="overflow" vert="horz" wrap="square" lIns="91440" tIns="45720" rIns="91440" bIns="45720" numCol="1" spcCol="0" rtlCol="0" fromWordArt="0" anchor="ctr" anchorCtr="0" forceAA="0" compatLnSpc="1">
+                        <a:prstTxWarp prst="textNoShape">
+                          <a:avLst/>
+                        </a:prstTxWarp>
+                        <a:noAutofit/>
+                      </wps:bodyPr>
+                    </wps:wsp>
+                  </a:graphicData>
+                </a:graphic>
+                <wp14:sizeRelV relativeFrom="margin">
+                  <wp14:pctHeight>0</wp14:pctHeight>
+                </wp14:sizeRelV>
+              </wp:anchor>
+            </w:drawing>
+          </mc:Choice>
+          <mc:Fallback>
+            <w:pict>
+              <v:shapetype w14:anchorId="06B5D636" id="_x0000_t13" coordsize="21600,21600" o:spt="13" adj="16200,5400" path="m@0,l@0@1,0@1,0@2@0@2@0,21600,21600,10800xe">
+                <v:stroke joinstyle="miter"/>
+                <v:formulas>
+                  <v:f eqn="val #0"/>
+                  <v:f eqn="val #1"/>
+                  <v:f eqn="sum height 0 #1"/>
+                  <v:f eqn="sum 10800 0 #1"/>
+                  <v:f eqn="sum width 0 #0"/>
+                  <v:f eqn="prod @4 @3 10800"/>
+                  <v:f eqn="sum width 0 @5"/>
+                </v:formulas>
+                <v:path o:connecttype="custom" o:connectlocs="@0,0;0,10800;@0,21600;21600,10800" o:connectangles="270,180,90,0" textboxrect="0,@1,@6,@2"/>
+                <v:handles>
+                  <v:h position="#0,#1" xrange="0,21600" yrange="0,10800"/>
+                </v:handles>
+              </v:shapetype>
+              <v:shape id="Right Arrow 8" o:spid="_x0000_s1026" type="#_x0000_t13" style="position:absolute;margin-left:0;margin-top:206.5pt;width:27.6pt;height:14.4pt;z-index:251660288;visibility:visible;mso-wrap-style:square;mso-height-percent:0;mso-wrap-distance-left:9pt;mso-wrap-distance-top:0;mso-wrap-distance-right:9pt;mso-wrap-distance-bottom:0;mso-position-horizontal:center;mso-position-horizontal-relative:margin;mso-position-vertical:absolute;mso-position-vertical-relative:text;mso-height-percent:0;mso-height-relative:margin;v-text-anchor:middle" o:gfxdata="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" adj="15965" fillcolor="red" strokecolor="#1f4d78 [1604]" strokeweight="1pt">
+                <w10:wrap anchorx="margin"/>
+              </v:shape>
+            </w:pict>
+          </mc:Fallback>
+        </mc:AlternateContent>
+      </w:r>
+      <w:r>
+        <w:rPr>
+          <w:noProof/>
+        </w:rPr>
+        <mc:AlternateContent>
+          <mc:Choice Requires="wps">
+            <w:drawing>
+              <wp:anchor distT="0" distB="0" distL="114300" distR="114300" simplePos="0" relativeHeight="251661312" behindDoc="0" locked="0" layoutInCell="1" allowOverlap="1" wp14:anchorId="7A570677" wp14:editId="779FF27F">
+                <wp:simplePos x="0" y="0"/>
+                <wp:positionH relativeFrom="column">
+                  <wp:posOffset>2971800</wp:posOffset>
+                </wp:positionH>
+                <wp:positionV relativeFrom="paragraph">
+                  <wp:posOffset>2203450</wp:posOffset>
+                </wp:positionV>
+                <wp:extent cx="1287780" cy="289560"/>
+                <wp:effectExtent l="0" t="0" r="26670" b="15240"/>
+                <wp:wrapNone/>
+                <wp:docPr id="9" name="Rounded Rectangle 9"/>
+                <wp:cNvGraphicFramePr/>
+                <a:graphic xmlns:a="http://schemas.openxmlformats.org/drawingml/2006/main">
+                  <a:graphicData uri="http://schemas.microsoft.com/office/word/2010/wordprocessingShape">
+                    <wps:wsp>
+                      <wps:cNvSpPr/>
+                      <wps:spPr>
+                        <a:xfrm>
+                          <a:off x="0" y="0"/>
+                          <a:ext cx="1287780" cy="289560"/>
+                        </a:xfrm>
+                        <a:prstGeom prst="roundRect">
+                          <a:avLst/>
+                        </a:prstGeom>
+                        <a:noFill/>
+                        <a:ln>
+                          <a:solidFill>
+                            <a:srgbClr val="FF0000"/>
+                          </a:solidFill>
+                        </a:ln>
+                      </wps:spPr>
+                      <wps:style>
+                        <a:lnRef idx="2">
+                          <a:schemeClr val="accent6"/>
+                        </a:lnRef>
+                        <a:fillRef idx="1">
+                          <a:schemeClr val="lt1"/>
+                        </a:fillRef>
+                        <a:effectRef idx="0">
+                          <a:schemeClr val="accent6"/>
+                        </a:effectRef>
+                        <a:fontRef idx="minor">
+                          <a:schemeClr val="dk1"/>
+                        </a:fontRef>
+                      </wps:style>
+                      <wps:bodyPr rot="0" spcFirstLastPara="0" vertOverflow="overflow" horzOverflow="overflow" vert="horz" wrap="square" lIns="91440" tIns="45720" rIns="91440" bIns="45720" numCol="1" spcCol="0" rtlCol="0" fromWordArt="0" anchor="ctr" anchorCtr="0" forceAA="0" compatLnSpc="1">
+                        <a:prstTxWarp prst="textNoShape">
+                          <a:avLst/>
+                        </a:prstTxWarp>
+                        <a:noAutofit/>
+                      </wps:bodyPr>
+                    </wps:wsp>
+                  </a:graphicData>
+                </a:graphic>
+                <wp14:sizeRelH relativeFrom="margin">
+                  <wp14:pctWidth>0</wp14:pctWidth>
+                </wp14:sizeRelH>
+              </wp:anchor>
+            </w:drawing>
+          </mc:Choice>
+          <mc:Fallback>
+            <w:pict>
+              <v:roundrect w14:anchorId="6ACDC10B" id="Rounded Rectangle 9" o:spid="_x0000_s1026" style="position:absolute;margin-left:234pt;margin-top:173.5pt;width:101.4pt;height:22.8pt;z-index:251661312;visibility:visible;mso-wrap-style:square;mso-width-percent:0;mso-wrap-distance-left:9pt;mso-wrap-distance-top:0;mso-wrap-distance-right:9pt;mso-wrap-distance-bottom:0;mso-position-horizontal:absolute;mso-position-horizontal-relative:text;mso-position-vertical:absolute;mso-position-vertical-relative:text;mso-width-percent:0;mso-width-relative:margin;v-text-anchor:middle" arcsize="10923f" o:gfxdata="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" filled="f" strokecolor="red" strokeweight="1pt">
+                <v:stroke joinstyle="miter"/>
+              </v:roundrect>
+            </w:pict>
+          </mc:Fallback>
+        </mc:AlternateContent>
+      </w:r>
+      <w:r>
+        <w:rPr>
+          <w:noProof/>
+        </w:rPr>
+        <w:t xml:space="preserve"> </w:t>
+      </w:r>
+      <w:r>
+        <w:rPr>
+          <w:noProof/>
+        </w:rPr>
+        <w:drawing>
+          <wp:inline distT="0" distB="0" distL="0" distR="0" wp14:anchorId="7CE93E4F" wp14:editId="778FDD83">
+            <wp:extent cx="5943600" cy="3632835"/>
+            <wp:effectExtent l="0" t="0" r="0" b="5715"/>
+            <wp:docPr id="12" name="Picture 12"/>
+            <wp:cNvGraphicFramePr>
+              <a:graphicFrameLocks xmlns:a="http://schemas.openxmlformats.org/drawingml/2006/main" noChangeAspect="1"/>
+            </wp:cNvGraphicFramePr>
+            <a:graphic xmlns:a="http://schemas.openxmlformats.org/drawingml/2006/main">
+              <a:graphicData uri="http://schemas.openxmlformats.org/drawingml/2006/picture">
+                <pic:pic xmlns:pic="http://schemas.openxmlformats.org/drawingml/2006/picture">
+                  <pic:nvPicPr>
+                    <pic:cNvPr id="1" name=""/>
+                    <pic:cNvPicPr/>
+                  </pic:nvPicPr>
+                  <pic:blipFill>
+                    <a:blip r:embed="rId7"/>
+                    <a:stretch>
+                      <a:fillRect/>
+                    </a:stretch>
+                  </pic:blipFill>
+                  <pic:spPr>
+                    <a:xfrm>
+                      <a:off x="0" y="0"/>
+                      <a:ext cx="5943600" cy="3632835"/>
+                    </a:xfrm>
+                    <a:prstGeom prst="rect">
+                      <a:avLst/>
+                    </a:prstGeom>
+                  </pic:spPr>
+                </pic:pic>
+              </a:graphicData>
+            </a:graphic>
+          </wp:inline>
+        </w:drawing>
+      </w:r>
+      <w:r>
+        <w:rPr>
+          <w:noProof/>
+        </w:rPr>
+        <w:t xml:space="preserve"> </w:t>
+      </w:r>
+      <w:r>
+        <w:rPr>
+          <w:rFonts w:ascii="Times New Roman" w:hAnsi="Times New Roman" w:cs="Times New Roman"/>
+          <w:noProof/>
+          <w:sz w:val="26"/>
+          <w:szCs w:val="26"/>
+        </w:rPr>
+        <w:t xml:space="preserve">(1) </w:t>
+      </w:r>
+      <w:r>
+        <w:rPr>
+          <w:rFonts w:ascii="Times New Roman" w:hAnsi="Times New Roman" w:cs="Times New Roman"/>
+          <w:sz w:val="26"/>
+          <w:szCs w:val="26"/>
+        </w:rPr>
+        <w:t>Nếu bạn muốn xem chi tiết sản phẩm</w:t>
+      </w:r>
+      <w:r>
+        <w:rPr>
+          <w:rFonts w:ascii="Times New Roman" w:hAnsi="Times New Roman" w:cs="Times New Roman"/>
+          <w:sz w:val="26"/>
+          <w:szCs w:val="26"/>
+        </w:rPr>
+        <w:t xml:space="preserve"> rồi mới thêm vào giỏ hàng</w:t>
+      </w:r>
+      <w:r>
+        <w:rPr>
+          <w:rFonts w:ascii="Times New Roman" w:hAnsi="Times New Roman" w:cs="Times New Roman"/>
+          <w:sz w:val="26"/>
+          <w:szCs w:val="26"/>
+        </w:rPr>
+        <w:t xml:space="preserve"> thì click vào dòng chữ ở vuông đỏ hình ở trên.</w:t>
+      </w:r>
+    </w:p>
+    <w:p>
+      <w:pPr>
+        <w:pStyle w:val="ListParagraph"/>
+        <w:numPr>
+          <w:ilvl w:val="0"/>
+          <w:numId w:val="4"/>
+        </w:numPr>
+        <w:rPr>
+          <w:rFonts w:ascii="Times New Roman" w:hAnsi="Times New Roman" w:cs="Times New Roman"/>
+          <w:sz w:val="26"/>
+          <w:szCs w:val="26"/>
+        </w:rPr>
+      </w:pPr>
+      <w:r>
+        <w:rPr>
+          <w:rFonts w:ascii="Times New Roman" w:hAnsi="Times New Roman" w:cs="Times New Roman"/>
+          <w:sz w:val="26"/>
+          <w:szCs w:val="26"/>
+        </w:rPr>
+        <w:lastRenderedPageBreak/>
+        <w:t xml:space="preserve">Nếu bạn muốn thêm </w:t>
+      </w:r>
+      <w:r>
+        <w:rPr>
+          <w:rFonts w:ascii="Times New Roman" w:hAnsi="Times New Roman" w:cs="Times New Roman"/>
+          <w:sz w:val="26"/>
+          <w:szCs w:val="26"/>
+        </w:rPr>
+        <w:t xml:space="preserve">trực tiếp </w:t>
+      </w:r>
+      <w:r>
+        <w:rPr>
+          <w:rFonts w:ascii="Times New Roman" w:hAnsi="Times New Roman" w:cs="Times New Roman"/>
+          <w:sz w:val="26"/>
+          <w:szCs w:val="26"/>
+        </w:rPr>
+        <w:t>vào giỏ</w:t>
+      </w:r>
+      <w:r>
+        <w:rPr>
+          <w:rFonts w:ascii="Times New Roman" w:hAnsi="Times New Roman" w:cs="Times New Roman"/>
+          <w:sz w:val="26"/>
+          <w:szCs w:val="26"/>
+        </w:rPr>
+        <w:t xml:space="preserve"> và không cần xem chi tiết thì</w:t>
+      </w:r>
+      <w:r>
+        <w:rPr>
+          <w:rFonts w:ascii="Times New Roman" w:hAnsi="Times New Roman" w:cs="Times New Roman"/>
+          <w:sz w:val="26"/>
+          <w:szCs w:val="26"/>
+        </w:rPr>
+        <w:t xml:space="preserve"> click vào thêm vào giỏ.</w:t>
+      </w:r>
+    </w:p>
+    <w:p>
+      <w:pPr>
+        <w:rPr>
+          <w:rFonts w:ascii="Times New Roman" w:hAnsi="Times New Roman" w:cs="Times New Roman"/>
+          <w:sz w:val="26"/>
+          <w:szCs w:val="26"/>
+        </w:rPr>
+      </w:pPr>
+    </w:p>
+    <w:p>
+      <w:pPr>
+        <w:rPr>
+          <w:rFonts w:ascii="Times New Roman" w:hAnsi="Times New Roman" w:cs="Times New Roman"/>
+          <w:sz w:val="26"/>
+          <w:szCs w:val="26"/>
+        </w:rPr>
+      </w:pPr>
+      <w:r>
+        <w:rPr>
+          <w:noProof/>
+        </w:rPr>
+        <mc:AlternateContent>
+          <mc:Choice Requires="wps">
+            <w:drawing>
+              <wp:anchor distT="0" distB="0" distL="114300" distR="114300" simplePos="0" relativeHeight="251664384" behindDoc="0" locked="0" layoutInCell="1" allowOverlap="1">
+                <wp:simplePos x="0" y="0"/>
+                <wp:positionH relativeFrom="column">
+                  <wp:posOffset>3390900</wp:posOffset>
+                </wp:positionH>
+                <wp:positionV relativeFrom="paragraph">
+                  <wp:posOffset>1996440</wp:posOffset>
+                </wp:positionV>
+                <wp:extent cx="441960" cy="144780"/>
+                <wp:effectExtent l="0" t="19050" r="34290" b="45720"/>
+                <wp:wrapNone/>
+                <wp:docPr id="18" name="Right Arrow 18"/>
+                <wp:cNvGraphicFramePr/>
+                <a:graphic xmlns:a="http://schemas.openxmlformats.org/drawingml/2006/main">
+                  <a:graphicData uri="http://schemas.microsoft.com/office/word/2010/wordprocessingShape">
+                    <wps:wsp>
+                      <wps:cNvSpPr/>
+                      <wps:spPr>
+                        <a:xfrm>
+                          <a:off x="0" y="0"/>
+                          <a:ext cx="441960" cy="144780"/>
+                        </a:xfrm>
+                        <a:prstGeom prst="rightArrow">
+                          <a:avLst/>
+                        </a:prstGeom>
+                        <a:solidFill>
+                          <a:srgbClr val="FF0000"/>
+                        </a:solidFill>
+                        <a:ln>
+                          <a:solidFill>
+                            <a:srgbClr val="FF0000"/>
+                          </a:solidFill>
+                        </a:ln>
+                      </wps:spPr>
+                      <wps:style>
+                        <a:lnRef idx="2">
+                          <a:schemeClr val="accent1">
+                            <a:shade val="50000"/>
+                          </a:schemeClr>
+                        </a:lnRef>
+                        <a:fillRef idx="1">
+                          <a:schemeClr val="accent1"/>
+                        </a:fillRef>
+                        <a:effectRef idx="0">
+                          <a:schemeClr val="accent1"/>
+                        </a:effectRef>
+                        <a:fontRef idx="minor">
+                          <a:schemeClr val="lt1"/>
+                        </a:fontRef>
+                      </wps:style>
+                      <wps:bodyPr rot="0" spcFirstLastPara="0" vertOverflow="overflow" horzOverflow="overflow" vert="horz" wrap="square" lIns="91440" tIns="45720" rIns="91440" bIns="45720" numCol="1" spcCol="0" rtlCol="0" fromWordArt="0" anchor="ctr" anchorCtr="0" forceAA="0" compatLnSpc="1">
+                        <a:prstTxWarp prst="textNoShape">
+                          <a:avLst/>
+                        </a:prstTxWarp>
+                        <a:noAutofit/>
+                      </wps:bodyPr>
+                    </wps:wsp>
+                  </a:graphicData>
+                </a:graphic>
+                <wp14:sizeRelH relativeFrom="margin">
+                  <wp14:pctWidth>0</wp14:pctWidth>
+                </wp14:sizeRelH>
+                <wp14:sizeRelV relativeFrom="margin">
+                  <wp14:pctHeight>0</wp14:pctHeight>
+                </wp14:sizeRelV>
+              </wp:anchor>
+            </w:drawing>
+          </mc:Choice>
+          <mc:Fallback>
+            <w:pict>
+              <v:shape w14:anchorId="06262CBD" id="Right Arrow 18" o:spid="_x0000_s1026" type="#_x0000_t13" style="position:absolute;margin-left:267pt;margin-top:157.2pt;width:34.8pt;height:11.4pt;z-index:251664384;visibility:visible;mso-wrap-style:square;mso-width-percent:0;mso-height-percent:0;mso-wrap-distance-left:9pt;mso-wrap-distance-top:0;mso-wrap-distance-right:9pt;mso-wrap-distance-bottom:0;mso-position-horizontal:absolute;mso-position-horizontal-relative:text;mso-position-vertical:absolute;mso-position-vertical-relative:text;mso-width-percent:0;mso-height-percent:0;mso-width-relative:margin;mso-height-relative:margin;v-text-anchor:middle" o:gfxdata="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" adj="18062" fillcolor="red" strokecolor="red" strokeweight="1pt"/>
+            </w:pict>
+          </mc:Fallback>
+        </mc:AlternateContent>
+      </w:r>
+      <w:r>
+        <w:rPr>
+          <w:noProof/>
+        </w:rPr>
+        <mc:AlternateContent>
+          <mc:Choice Requires="wps">
+            <w:drawing>
+              <wp:anchor distT="0" distB="0" distL="114300" distR="114300" simplePos="0" relativeHeight="251663360" behindDoc="0" locked="0" layoutInCell="1" allowOverlap="1">
+                <wp:simplePos x="0" y="0"/>
+                <wp:positionH relativeFrom="column">
+                  <wp:posOffset>3893820</wp:posOffset>
+                </wp:positionH>
+                <wp:positionV relativeFrom="paragraph">
+                  <wp:posOffset>1600200</wp:posOffset>
+                </wp:positionV>
+                <wp:extent cx="2255520" cy="975360"/>
+                <wp:effectExtent l="0" t="0" r="11430" b="15240"/>
+                <wp:wrapNone/>
+                <wp:docPr id="17" name="Oval 17"/>
+                <wp:cNvGraphicFramePr/>
+                <a:graphic xmlns:a="http://schemas.openxmlformats.org/drawingml/2006/main">
+                  <a:graphicData uri="http://schemas.microsoft.com/office/word/2010/wordprocessingShape">
+                    <wps:wsp>
+                      <wps:cNvSpPr/>
+                      <wps:spPr>
+                        <a:xfrm>
+                          <a:off x="0" y="0"/>
+                          <a:ext cx="2255520" cy="975360"/>
+                        </a:xfrm>
+                        <a:prstGeom prst="ellipse">
+                          <a:avLst/>
+                        </a:prstGeom>
+                      </wps:spPr>
+                      <wps:style>
+                        <a:lnRef idx="2">
+                          <a:schemeClr val="accent6"/>
+                        </a:lnRef>
+                        <a:fillRef idx="1">
+                          <a:schemeClr val="lt1"/>
+                        </a:fillRef>
+                        <a:effectRef idx="0">
+                          <a:schemeClr val="accent6"/>
+                        </a:effectRef>
+                        <a:fontRef idx="minor">
+                          <a:schemeClr val="dk1"/>
+                        </a:fontRef>
+                      </wps:style>
+                      <wps:txbx>
+                        <w:txbxContent>
+                          <w:p>
+                            <w:pPr>
+                              <w:jc w:val="center"/>
+                            </w:pPr>
+                            <w:r>
+                              <w:t>Click vào đây để thêm sản phẩm vào giỏ hàng.</w:t>
+                            </w:r>
+                          </w:p>
+                        </w:txbxContent>
+                      </wps:txbx>
+                      <wps:bodyPr rot="0" spcFirstLastPara="0" vertOverflow="overflow" horzOverflow="overflow" vert="horz" wrap="square" lIns="91440" tIns="45720" rIns="91440" bIns="45720" numCol="1" spcCol="0" rtlCol="0" fromWordArt="0" anchor="ctr" anchorCtr="0" forceAA="0" compatLnSpc="1">
+                        <a:prstTxWarp prst="textNoShape">
+                          <a:avLst/>
+                        </a:prstTxWarp>
+                        <a:noAutofit/>
+                      </wps:bodyPr>
+                    </wps:wsp>
+                  </a:graphicData>
+                </a:graphic>
+              </wp:anchor>
+            </w:drawing>
+          </mc:Choice>
+          <mc:Fallback>
+            <w:pict>
+              <v:oval id="Oval 17" o:spid="_x0000_s1026" style="position:absolute;margin-left:306.6pt;margin-top:126pt;width:177.6pt;height:76.8pt;z-index:251663360;visibility:visible;mso-wrap-style:square;mso-wrap-distance-left:9pt;mso-wrap-distance-top:0;mso-wrap-distance-right:9pt;mso-wrap-distance-bottom:0;mso-position-horizontal:absolute;mso-position-horizontal-relative:text;mso-position-vertical:absolute;mso-position-vertical-relative:text;v-text-anchor:middle" o:gfxdata="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" fillcolor="white [3201]" strokecolor="#70ad47 [3209]" strokeweight="1pt">
+                <v:stroke joinstyle="miter"/>
+                <v:textbox>
+                  <w:txbxContent>
+                    <w:p>
+                      <w:pPr>
+                        <w:jc w:val="center"/>
+                      </w:pPr>
+                      <w:r>
+                        <w:t>Click vào đây để thêm sản phẩm vào giỏ hàng.</w:t>
+                      </w:r>
+                    </w:p>
+                  </w:txbxContent>
+                </v:textbox>
+              </v:oval>
+            </w:pict>
+          </mc:Fallback>
+        </mc:AlternateContent>
+      </w:r>
+      <w:r>
+        <w:rPr>
+          <w:noProof/>
+        </w:rPr>
+        <mc:AlternateContent>
+          <mc:Choice Requires="wps">
+            <w:drawing>
+              <wp:anchor distT="0" distB="0" distL="114300" distR="114300" simplePos="0" relativeHeight="251662336" behindDoc="0" locked="0" layoutInCell="1" allowOverlap="1">
+                <wp:simplePos x="0" y="0"/>
+                <wp:positionH relativeFrom="column">
+                  <wp:posOffset>2019300</wp:posOffset>
+                </wp:positionH>
+                <wp:positionV relativeFrom="paragraph">
+                  <wp:posOffset>1981200</wp:posOffset>
+                </wp:positionV>
+                <wp:extent cx="381000" cy="144780"/>
+                <wp:effectExtent l="0" t="19050" r="38100" b="45720"/>
+                <wp:wrapNone/>
+                <wp:docPr id="16" name="Right Arrow 16"/>
+                <wp:cNvGraphicFramePr/>
+                <a:graphic xmlns:a="http://schemas.openxmlformats.org/drawingml/2006/main">
+                  <a:graphicData uri="http://schemas.microsoft.com/office/word/2010/wordprocessingShape">
+                    <wps:wsp>
+                      <wps:cNvSpPr/>
+                      <wps:spPr>
+                        <a:xfrm>
+                          <a:off x="0" y="0"/>
+                          <a:ext cx="381000" cy="144780"/>
+                        </a:xfrm>
+                        <a:prstGeom prst="rightArrow">
+                          <a:avLst/>
+                        </a:prstGeom>
+                        <a:solidFill>
+                          <a:srgbClr val="FF0000"/>
+                        </a:solidFill>
+                        <a:ln>
+                          <a:solidFill>
+                            <a:srgbClr val="FF0000"/>
+                          </a:solidFill>
+                        </a:ln>
+                      </wps:spPr>
+                      <wps:style>
+                        <a:lnRef idx="2">
+                          <a:schemeClr val="accent1">
+                            <a:shade val="50000"/>
+                          </a:schemeClr>
+                        </a:lnRef>
+                        <a:fillRef idx="1">
+                          <a:schemeClr val="accent1"/>
+                        </a:fillRef>
+                        <a:effectRef idx="0">
+                          <a:schemeClr val="accent1"/>
+                        </a:effectRef>
+                        <a:fontRef idx="minor">
+                          <a:schemeClr val="lt1"/>
+                        </a:fontRef>
+                      </wps:style>
+                      <wps:bodyPr rot="0" spcFirstLastPara="0" vertOverflow="overflow" horzOverflow="overflow" vert="horz" wrap="square" lIns="91440" tIns="45720" rIns="91440" bIns="45720" numCol="1" spcCol="0" rtlCol="0" fromWordArt="0" anchor="ctr" anchorCtr="0" forceAA="0" compatLnSpc="1">
+                        <a:prstTxWarp prst="textNoShape">
+                          <a:avLst/>
+                        </a:prstTxWarp>
+                        <a:noAutofit/>
+                      </wps:bodyPr>
+                    </wps:wsp>
+                  </a:graphicData>
+                </a:graphic>
+              </wp:anchor>
+            </w:drawing>
+          </mc:Choice>
+          <mc:Fallback>
+            <w:pict>
+              <v:shape w14:anchorId="22BF1FB3" id="Right Arrow 16" o:spid="_x0000_s1026" type="#_x0000_t13" style="position:absolute;margin-left:159pt;margin-top:156pt;width:30pt;height:11.4pt;z-index:251662336;visibility:visible;mso-wrap-style:square;mso-wrap-distance-left:9pt;mso-wrap-distance-top:0;mso-wrap-distance-right:9pt;mso-wrap-distance-bottom:0;mso-position-horizontal:absolute;mso-position-horizontal-relative:text;mso-position-vertical:absolute;mso-position-vertical-relative:text;v-text-anchor:middle" o:gfxdata="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" adj="17496" fillcolor="red" strokecolor="red" strokeweight="1pt"/>
+            </w:pict>
+          </mc:Fallback>
+        </mc:AlternateContent>
+      </w:r>
+      <w:r>
+        <w:rPr>
+          <w:noProof/>
+        </w:rPr>
+        <w:drawing>
+          <wp:inline distT="0" distB="0" distL="0" distR="0" wp14:anchorId="57458012" wp14:editId="0820EC85">
+            <wp:extent cx="5943600" cy="3564255"/>
+            <wp:effectExtent l="0" t="0" r="0" b="0"/>
+            <wp:docPr id="13" name="Picture 13"/>
+            <wp:cNvGraphicFramePr>
+              <a:graphicFrameLocks xmlns:a="http://schemas.openxmlformats.org/drawingml/2006/main" noChangeAspect="1"/>
+            </wp:cNvGraphicFramePr>
+            <a:graphic xmlns:a="http://schemas.openxmlformats.org/drawingml/2006/main">
+              <a:graphicData uri="http://schemas.openxmlformats.org/drawingml/2006/picture">
+                <pic:pic xmlns:pic="http://schemas.openxmlformats.org/drawingml/2006/picture">
+                  <pic:nvPicPr>
+                    <pic:cNvPr id="1" name=""/>
+                    <pic:cNvPicPr/>
+                  </pic:nvPicPr>
+                  <pic:blipFill>
+                    <a:blip r:embed="rId8"/>
+                    <a:stretch>
+                      <a:fillRect/>
+                    </a:stretch>
+                  </pic:blipFill>
+                  <pic:spPr>
+                    <a:xfrm>
+                      <a:off x="0" y="0"/>
+                      <a:ext cx="5943600" cy="3564255"/>
+                    </a:xfrm>
+                    <a:prstGeom prst="rect">
+                      <a:avLst/>
+                    </a:prstGeom>
+                  </pic:spPr>
+                </pic:pic>
+              </a:graphicData>
+            </a:graphic>
+          </wp:inline>
+        </w:drawing>
+      </w:r>
+    </w:p>
+    <w:p>
+      <w:pPr>
+        <w:rPr>
+          <w:rFonts w:ascii="Times New Roman" w:hAnsi="Times New Roman" w:cs="Times New Roman"/>
+          <w:sz w:val="26"/>
+          <w:szCs w:val="26"/>
+        </w:rPr>
+      </w:pPr>
+      <w:r>
+        <w:rPr>
+          <w:rFonts w:ascii="Times New Roman" w:hAnsi="Times New Roman" w:cs="Times New Roman"/>
+          <w:sz w:val="26"/>
+          <w:szCs w:val="26"/>
+        </w:rPr>
+        <w:t>Đây là trang chi tiết sản phẩm nếu bạn chọn cách 1.</w:t>
+      </w:r>
+    </w:p>
+    <w:p>
+      <w:pPr>
+        <w:rPr>
+          <w:rFonts w:ascii="Times New Roman" w:hAnsi="Times New Roman" w:cs="Times New Roman"/>
+          <w:sz w:val="26"/>
+          <w:szCs w:val="26"/>
+        </w:rPr>
+      </w:pPr>
+      <w:r>
+        <w:rPr>
+          <w:rFonts w:ascii="Times New Roman" w:hAnsi="Times New Roman" w:cs="Times New Roman"/>
+          <w:sz w:val="26"/>
+          <w:szCs w:val="26"/>
+        </w:rPr>
+        <w:t>Sau khi thêm vào giỏ hàng thì website sẽ chuyển đến giỏ</w:t>
+      </w:r>
+      <w:r>
+        <w:rPr>
+          <w:rFonts w:ascii="Times New Roman" w:hAnsi="Times New Roman" w:cs="Times New Roman"/>
+          <w:sz w:val="26"/>
+          <w:szCs w:val="26"/>
+        </w:rPr>
+        <w:t xml:space="preserve"> hàng để cho biết rằng sản phẩm mà bạn chọn có được thêm vào giỏ hàng hay chưa.</w:t>
+      </w:r>
+    </w:p>
+    <w:p>
+      <w:pPr>
+        <w:rPr>
+          <w:rFonts w:ascii="Times New Roman" w:hAnsi="Times New Roman" w:cs="Times New Roman"/>
+          <w:sz w:val="26"/>
+          <w:szCs w:val="26"/>
+        </w:rPr>
+      </w:pPr>
+      <w:r>
+        <w:rPr>
+          <w:noProof/>
+        </w:rPr>
+        <w:lastRenderedPageBreak/>
+        <w:drawing>
+          <wp:inline distT="0" distB="0" distL="0" distR="0" wp14:anchorId="7960C218" wp14:editId="0C489E29">
+            <wp:extent cx="5943600" cy="3611880"/>
+            <wp:effectExtent l="0" t="0" r="0" b="7620"/>
+            <wp:docPr id="19" name="Picture 19"/>
+            <wp:cNvGraphicFramePr>
+              <a:graphicFrameLocks xmlns:a="http://schemas.openxmlformats.org/drawingml/2006/main" noChangeAspect="1"/>
+            </wp:cNvGraphicFramePr>
+            <a:graphic xmlns:a="http://schemas.openxmlformats.org/drawingml/2006/main">
+              <a:graphicData uri="http://schemas.openxmlformats.org/drawingml/2006/picture">
+                <pic:pic xmlns:pic="http://schemas.openxmlformats.org/drawingml/2006/picture">
+                  <pic:nvPicPr>
+                    <pic:cNvPr id="1" name=""/>
+                    <pic:cNvPicPr/>
+                  </pic:nvPicPr>
+                  <pic:blipFill>
+                    <a:blip r:embed="rId9"/>
+                    <a:stretch>
+                      <a:fillRect/>
+                    </a:stretch>
+                  </pic:blipFill>
+                  <pic:spPr>
+                    <a:xfrm>
+                      <a:off x="0" y="0"/>
+                      <a:ext cx="5943600" cy="3611880"/>
+                    </a:xfrm>
+                    <a:prstGeom prst="rect">
+                      <a:avLst/>
+                    </a:prstGeom>
+                  </pic:spPr>
+                </pic:pic>
+              </a:graphicData>
+            </a:graphic>
+          </wp:inline>
+        </w:drawing>
+      </w:r>
+    </w:p>
+    <w:p>
+      <w:pPr>
+        <w:rPr>
+          <w:rFonts w:ascii="Times New Roman" w:hAnsi="Times New Roman" w:cs="Times New Roman"/>
+          <w:sz w:val="26"/>
+          <w:szCs w:val="26"/>
+        </w:rPr>
+      </w:pPr>
+      <w:r>
+        <w:rPr>
+          <w:rFonts w:ascii="Times New Roman" w:hAnsi="Times New Roman" w:cs="Times New Roman"/>
+          <w:noProof/>
+          <w:sz w:val="26"/>
+          <w:szCs w:val="26"/>
+        </w:rPr>
+        <mc:AlternateContent>
+          <mc:Choice Requires="wps">
+            <w:drawing>
+              <wp:anchor distT="0" distB="0" distL="114300" distR="114300" simplePos="0" relativeHeight="251665408" behindDoc="0" locked="0" layoutInCell="1" allowOverlap="1">
+                <wp:simplePos x="0" y="0"/>
+                <wp:positionH relativeFrom="column">
+                  <wp:posOffset>53340</wp:posOffset>
+                </wp:positionH>
+                <wp:positionV relativeFrom="paragraph">
+                  <wp:posOffset>487045</wp:posOffset>
+                </wp:positionV>
+                <wp:extent cx="205740" cy="205740"/>
+                <wp:effectExtent l="0" t="0" r="22860" b="22860"/>
+                <wp:wrapNone/>
+                <wp:docPr id="21" name="Rectangle 21"/>
+                <wp:cNvGraphicFramePr/>
+                <a:graphic xmlns:a="http://schemas.openxmlformats.org/drawingml/2006/main">
+                  <a:graphicData uri="http://schemas.microsoft.com/office/word/2010/wordprocessingShape">
+                    <wps:wsp>
+                      <wps:cNvSpPr/>
+                      <wps:spPr>
+                        <a:xfrm>
+                          <a:off x="0" y="0"/>
+                          <a:ext cx="205740" cy="205740"/>
+                        </a:xfrm>
+                        <a:prstGeom prst="rect">
+                          <a:avLst/>
+                        </a:prstGeom>
+                        <a:noFill/>
+                        <a:ln>
+                          <a:solidFill>
+                            <a:srgbClr val="FF0000"/>
+                          </a:solidFill>
+                        </a:ln>
+                      </wps:spPr>
+                      <wps:style>
+                        <a:lnRef idx="2">
+                          <a:schemeClr val="accent1">
+                            <a:shade val="50000"/>
+                          </a:schemeClr>
+                        </a:lnRef>
+                        <a:fillRef idx="1">
+                          <a:schemeClr val="accent1"/>
+                        </a:fillRef>
+                        <a:effectRef idx="0">
+                          <a:schemeClr val="accent1"/>
+                        </a:effectRef>
+                        <a:fontRef idx="minor">
+                          <a:schemeClr val="lt1"/>
+                        </a:fontRef>
+                      </wps:style>
+                      <wps:bodyPr rot="0" spcFirstLastPara="0" vertOverflow="overflow" horzOverflow="overflow" vert="horz" wrap="square" lIns="91440" tIns="45720" rIns="91440" bIns="45720" numCol="1" spcCol="0" rtlCol="0" fromWordArt="0" anchor="ctr" anchorCtr="0" forceAA="0" compatLnSpc="1">
+                        <a:prstTxWarp prst="textNoShape">
+                          <a:avLst/>
+                        </a:prstTxWarp>
+                        <a:noAutofit/>
+                      </wps:bodyPr>
+                    </wps:wsp>
+                  </a:graphicData>
+                </a:graphic>
+                <wp14:sizeRelH relativeFrom="margin">
+                  <wp14:pctWidth>0</wp14:pctWidth>
+                </wp14:sizeRelH>
+                <wp14:sizeRelV relativeFrom="margin">
+                  <wp14:pctHeight>0</wp14:pctHeight>
+                </wp14:sizeRelV>
+              </wp:anchor>
+            </w:drawing>
+          </mc:Choice>
+          <mc:Fallback>
+            <w:pict>
+              <v:rect w14:anchorId="16A4D121" id="Rectangle 21" o:spid="_x0000_s1026" style="position:absolute;margin-left:4.2pt;margin-top:38.35pt;width:16.2pt;height:16.2pt;z-index:251665408;visibility:visible;mso-wrap-style:square;mso-width-percent:0;mso-height-percent:0;mso-wrap-distance-left:9pt;mso-wrap-distance-top:0;mso-wrap-distance-right:9pt;mso-wrap-distance-bottom:0;mso-position-horizontal:absolute;mso-position-horizontal-relative:text;mso-position-vertical:absolute;mso-position-vertical-relative:text;mso-width-percent:0;mso-height-percent:0;mso-width-relative:margin;mso-height-relative:margin;v-text-anchor:middle" o:gfxdata="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" filled="f" strokecolor="red" strokeweight="1pt"/>
+            </w:pict>
+          </mc:Fallback>
+        </mc:AlternateContent>
+      </w:r>
+      <w:r>
+        <w:rPr>
+          <w:rFonts w:ascii="Times New Roman" w:hAnsi="Times New Roman" w:cs="Times New Roman"/>
+          <w:sz w:val="26"/>
+          <w:szCs w:val="26"/>
+        </w:rPr>
+        <w:t>Để quay lại trang cũ và tiếp tục xem sản phẩm</w:t>
+      </w:r>
+      <w:r>
+        <w:rPr>
+          <w:rFonts w:ascii="Times New Roman" w:hAnsi="Times New Roman" w:cs="Times New Roman"/>
+          <w:sz w:val="26"/>
+          <w:szCs w:val="26"/>
+        </w:rPr>
+        <w:t xml:space="preserve"> và thêm vào giỏ</w:t>
+      </w:r>
+      <w:r>
+        <w:rPr>
+          <w:rFonts w:ascii="Times New Roman" w:hAnsi="Times New Roman" w:cs="Times New Roman"/>
+          <w:sz w:val="26"/>
+          <w:szCs w:val="26"/>
+        </w:rPr>
+        <w:t>, bạn chỉ cần ấn nút như trong dưới đây.</w:t>
+      </w:r>
+    </w:p>
+    <w:p>
+      <w:pPr>
+        <w:rPr>
+          <w:rFonts w:ascii="Times New Roman" w:hAnsi="Times New Roman" w:cs="Times New Roman"/>
+          <w:sz w:val="26"/>
+          <w:szCs w:val="26"/>
+        </w:rPr>
+      </w:pPr>
+      <w:r>
+        <w:rPr>
+          <w:noProof/>
+        </w:rPr>
+        <w:drawing>
+          <wp:inline distT="0" distB="0" distL="0" distR="0" wp14:anchorId="2BAF903C" wp14:editId="0E6C97CC">
+            <wp:extent cx="5943600" cy="197485"/>
+            <wp:effectExtent l="0" t="0" r="0" b="0"/>
+            <wp:docPr id="20" name="Picture 20"/>
+            <wp:cNvGraphicFramePr>
+              <a:graphicFrameLocks xmlns:a="http://schemas.openxmlformats.org/drawingml/2006/main" noChangeAspect="1"/>
+            </wp:cNvGraphicFramePr>
+            <a:graphic xmlns:a="http://schemas.openxmlformats.org/drawingml/2006/main">
+              <a:graphicData uri="http://schemas.openxmlformats.org/drawingml/2006/picture">
+                <pic:pic xmlns:pic="http://schemas.openxmlformats.org/drawingml/2006/picture">
+                  <pic:nvPicPr>
+                    <pic:cNvPr id="1" name=""/>
+                    <pic:cNvPicPr/>
+                  </pic:nvPicPr>
+                  <pic:blipFill>
+                    <a:blip r:embed="rId10"/>
+                    <a:stretch>
+                      <a:fillRect/>
+                    </a:stretch>
+                  </pic:blipFill>
+                  <pic:spPr>
+                    <a:xfrm>
+                      <a:off x="0" y="0"/>
+                      <a:ext cx="5943600" cy="197485"/>
+                    </a:xfrm>
+                    <a:prstGeom prst="rect">
+                      <a:avLst/>
+                    </a:prstGeom>
+                  </pic:spPr>
+                </pic:pic>
+              </a:graphicData>
+            </a:graphic>
+          </wp:inline>
+        </w:drawing>
+      </w:r>
+    </w:p>
+    <w:p>
+      <w:pPr>
+        <w:rPr>
+          <w:rFonts w:ascii="Times New Roman" w:hAnsi="Times New Roman" w:cs="Times New Roman"/>
+          <w:sz w:val="26"/>
+          <w:szCs w:val="26"/>
+        </w:rPr>
+      </w:pPr>
+    </w:p>
+    <w:p>
+      <w:pPr>
+        <w:rPr>
+          <w:rFonts w:ascii="Times New Roman" w:hAnsi="Times New Roman" w:cs="Times New Roman"/>
+          <w:b/>
+          <w:sz w:val="26"/>
+          <w:szCs w:val="26"/>
+        </w:rPr>
+      </w:pPr>
+      <w:r>
+        <w:rPr>
+          <w:rFonts w:ascii="Times New Roman" w:hAnsi="Times New Roman" w:cs="Times New Roman"/>
+          <w:b/>
+          <w:sz w:val="26"/>
+          <w:szCs w:val="26"/>
+        </w:rPr>
+        <w:t>Bước 3:</w:t>
+      </w:r>
+      <w:r>
+        <w:rPr>
+          <w:rFonts w:ascii="Times New Roman" w:hAnsi="Times New Roman" w:cs="Times New Roman"/>
+          <w:b/>
+          <w:sz w:val="26"/>
+          <w:szCs w:val="26"/>
+        </w:rPr>
+        <w:t xml:space="preserve"> Kiểm tra giỏ hàng</w:t>
+      </w:r>
+    </w:p>
+    <w:p>
+      <w:pPr>
+        <w:rPr>
+          <w:rFonts w:ascii="Times New Roman" w:hAnsi="Times New Roman" w:cs="Times New Roman"/>
+          <w:sz w:val="26"/>
+          <w:szCs w:val="26"/>
+        </w:rPr>
+      </w:pPr>
+      <w:r>
+        <w:rPr>
+          <w:noProof/>
+        </w:rPr>
+        <mc:AlternateContent>
+          <mc:Choice Requires="wps">
+            <w:drawing>
+              <wp:anchor distT="0" distB="0" distL="114300" distR="114300" simplePos="0" relativeHeight="251666432" behindDoc="0" locked="0" layoutInCell="1" allowOverlap="1">
+                <wp:simplePos x="0" y="0"/>
+                <wp:positionH relativeFrom="column">
+                  <wp:posOffset>5417820</wp:posOffset>
+                </wp:positionH>
+                <wp:positionV relativeFrom="paragraph">
+                  <wp:posOffset>261620</wp:posOffset>
+                </wp:positionV>
+                <wp:extent cx="129540" cy="198120"/>
+                <wp:effectExtent l="0" t="0" r="22860" b="11430"/>
+                <wp:wrapNone/>
+                <wp:docPr id="23" name="Oval 23"/>
+                <wp:cNvGraphicFramePr/>
+                <a:graphic xmlns:a="http://schemas.openxmlformats.org/drawingml/2006/main">
+                  <a:graphicData uri="http://schemas.microsoft.com/office/word/2010/wordprocessingShape">
+                    <wps:wsp>
+                      <wps:cNvSpPr/>
+                      <wps:spPr>
+                        <a:xfrm>
+                          <a:off x="0" y="0"/>
+                          <a:ext cx="129540" cy="198120"/>
+                        </a:xfrm>
+                        <a:prstGeom prst="ellipse">
+                          <a:avLst/>
+                        </a:prstGeom>
+                        <a:noFill/>
+                        <a:ln>
+                          <a:solidFill>
+                            <a:srgbClr val="FF0000"/>
+                          </a:solidFill>
+                        </a:ln>
+                      </wps:spPr>
+                      <wps:style>
+                        <a:lnRef idx="2">
+                          <a:schemeClr val="accent1">
+                            <a:shade val="50000"/>
+                          </a:schemeClr>
+                        </a:lnRef>
+                        <a:fillRef idx="1">
+                          <a:schemeClr val="accent1"/>
+                        </a:fillRef>
+                        <a:effectRef idx="0">
+                          <a:schemeClr val="accent1"/>
+                        </a:effectRef>
+                        <a:fontRef idx="minor">
+                          <a:schemeClr val="lt1"/>
+                        </a:fontRef>
+                      </wps:style>
+                      <wps:bodyPr rot="0" spcFirstLastPara="0" vertOverflow="overflow" horzOverflow="overflow" vert="horz" wrap="square" lIns="91440" tIns="45720" rIns="91440" bIns="45720" numCol="1" spcCol="0" rtlCol="0" fromWordArt="0" anchor="ctr" anchorCtr="0" forceAA="0" compatLnSpc="1">
+                        <a:prstTxWarp prst="textNoShape">
+                          <a:avLst/>
+                        </a:prstTxWarp>
+                        <a:noAutofit/>
+                      </wps:bodyPr>
+                    </wps:wsp>
+                  </a:graphicData>
+                </a:graphic>
+              </wp:anchor>
+            </w:drawing>
+          </mc:Choice>
+          <mc:Fallback>
+            <w:pict>
+              <v:oval w14:anchorId="33AB2101" id="Oval 23" o:spid="_x0000_s1026" style="position:absolute;margin-left:426.6pt;margin-top:20.6pt;width:10.2pt;height:15.6pt;z-index:251666432;visibility:visible;mso-wrap-style:square;mso-wrap-distance-left:9pt;mso-wrap-distance-top:0;mso-wrap-distance-right:9pt;mso-wrap-distance-bottom:0;mso-position-horizontal:absolute;mso-position-horizontal-relative:text;mso-position-vertical:absolute;mso-position-vertical-relative:text;v-text-anchor:middle" o:gfxdata="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" filled="f" strokecolor="red" strokeweight="1pt">
+                <v:stroke joinstyle="miter"/>
+              </v:oval>
+            </w:pict>
+          </mc:Fallback>
+        </mc:AlternateContent>
+      </w:r>
+      <w:r>
+        <w:rPr>
+          <w:noProof/>
+        </w:rPr>
+        <w:drawing>
+          <wp:inline distT="0" distB="0" distL="0" distR="0" wp14:anchorId="0912AC7B" wp14:editId="316F1BF3">
+            <wp:extent cx="5943600" cy="1048385"/>
+            <wp:effectExtent l="0" t="0" r="0" b="0"/>
+            <wp:docPr id="22" name="Picture 22"/>
+            <wp:cNvGraphicFramePr>
+              <a:graphicFrameLocks xmlns:a="http://schemas.openxmlformats.org/drawingml/2006/main" noChangeAspect="1"/>
+            </wp:cNvGraphicFramePr>
+            <a:graphic xmlns:a="http://schemas.openxmlformats.org/drawingml/2006/main">
+              <a:graphicData uri="http://schemas.openxmlformats.org/drawingml/2006/picture">
+                <pic:pic xmlns:pic="http://schemas.openxmlformats.org/drawingml/2006/picture">
+                  <pic:nvPicPr>
+                    <pic:cNvPr id="1" name=""/>
+                    <pic:cNvPicPr/>
+                  </pic:nvPicPr>
+                  <pic:blipFill>
+                    <a:blip r:embed="rId11"/>
+                    <a:stretch>
+                      <a:fillRect/>
+                    </a:stretch>
+                  </pic:blipFill>
+                  <pic:spPr>
+                    <a:xfrm>
+                      <a:off x="0" y="0"/>
+                      <a:ext cx="5943600" cy="1048385"/>
+                    </a:xfrm>
+                    <a:prstGeom prst="rect">
+                      <a:avLst/>
+                    </a:prstGeom>
+                  </pic:spPr>
+                </pic:pic>
+              </a:graphicData>
+            </a:graphic>
+          </wp:inline>
+        </w:drawing>
+      </w:r>
+    </w:p>
+    <w:p>
+      <w:pPr>
+        <w:rPr>
+          <w:rFonts w:ascii="Times New Roman" w:hAnsi="Times New Roman" w:cs="Times New Roman"/>
+          <w:sz w:val="26"/>
+          <w:szCs w:val="26"/>
+        </w:rPr>
+      </w:pPr>
+      <w:r>
+        <w:rPr>
+          <w:rFonts w:ascii="Times New Roman" w:hAnsi="Times New Roman" w:cs="Times New Roman"/>
+          <w:sz w:val="26"/>
+          <w:szCs w:val="26"/>
+        </w:rPr>
+        <w:t>Một là bạn ấn vào nút giỏ hàng phần đầu website như trên hình.</w:t>
+      </w:r>
+    </w:p>
+    <w:p>
+      <w:pPr>
+        <w:rPr>
+          <w:rFonts w:ascii="Times New Roman" w:hAnsi="Times New Roman" w:cs="Times New Roman"/>
+          <w:sz w:val="26"/>
+          <w:szCs w:val="26"/>
+        </w:rPr>
+      </w:pPr>
+      <w:r>
+        <w:rPr>
+          <w:rFonts w:ascii="Times New Roman" w:hAnsi="Times New Roman" w:cs="Times New Roman"/>
+          <w:sz w:val="26"/>
+          <w:szCs w:val="26"/>
+        </w:rPr>
+        <w:t>Hai là khi bạn thêm sản phẩm vào giỏ thì sẽ được chuyển đến giỏ hàng như đã trình bày ở trên.</w:t>
+      </w:r>
+    </w:p>
+    <w:p>
+      <w:pPr>
+        <w:rPr>
+          <w:rFonts w:ascii="Times New Roman" w:hAnsi="Times New Roman" w:cs="Times New Roman"/>
+          <w:sz w:val="26"/>
+          <w:szCs w:val="26"/>
+        </w:rPr>
+      </w:pPr>
+      <w:r>
+        <w:rPr>
+          <w:rFonts w:ascii="Times New Roman" w:hAnsi="Times New Roman" w:cs="Times New Roman"/>
+          <w:sz w:val="26"/>
+          <w:szCs w:val="26"/>
+        </w:rPr>
+        <w:t>Và đây là kết quả:</w:t>
+      </w:r>
+    </w:p>
+    <w:p>
+      <w:pPr>
+        <w:rPr>
+          <w:rFonts w:ascii="Times New Roman" w:hAnsi="Times New Roman" w:cs="Times New Roman"/>
+          <w:sz w:val="26"/>
+          <w:szCs w:val="26"/>
+        </w:rPr>
+      </w:pPr>
+      <w:r>
+        <w:rPr>
+          <w:noProof/>
+        </w:rPr>
+        <w:lastRenderedPageBreak/>
+        <mc:AlternateContent>
+          <mc:Choice Requires="wps">
+            <w:drawing>
+              <wp:anchor distT="0" distB="0" distL="114300" distR="114300" simplePos="0" relativeHeight="251669504" behindDoc="0" locked="0" layoutInCell="1" allowOverlap="1">
+                <wp:simplePos x="0" y="0"/>
+                <wp:positionH relativeFrom="column">
+                  <wp:posOffset>4099560</wp:posOffset>
+                </wp:positionH>
+                <wp:positionV relativeFrom="paragraph">
+                  <wp:posOffset>1280160</wp:posOffset>
+                </wp:positionV>
+                <wp:extent cx="182880" cy="350520"/>
+                <wp:effectExtent l="0" t="0" r="26670" b="11430"/>
+                <wp:wrapNone/>
+                <wp:docPr id="28" name="Rectangle 28"/>
+                <wp:cNvGraphicFramePr/>
+                <a:graphic xmlns:a="http://schemas.openxmlformats.org/drawingml/2006/main">
+                  <a:graphicData uri="http://schemas.microsoft.com/office/word/2010/wordprocessingShape">
+                    <wps:wsp>
+                      <wps:cNvSpPr/>
+                      <wps:spPr>
+                        <a:xfrm>
+                          <a:off x="0" y="0"/>
+                          <a:ext cx="182880" cy="350520"/>
+                        </a:xfrm>
+                        <a:prstGeom prst="rect">
+                          <a:avLst/>
+                        </a:prstGeom>
+                        <a:noFill/>
+                        <a:ln>
+                          <a:solidFill>
+                            <a:srgbClr val="FF0000"/>
+                          </a:solidFill>
+                        </a:ln>
+                      </wps:spPr>
+                      <wps:style>
+                        <a:lnRef idx="2">
+                          <a:schemeClr val="accent1">
+                            <a:shade val="50000"/>
+                          </a:schemeClr>
+                        </a:lnRef>
+                        <a:fillRef idx="1">
+                          <a:schemeClr val="accent1"/>
+                        </a:fillRef>
+                        <a:effectRef idx="0">
+                          <a:schemeClr val="accent1"/>
+                        </a:effectRef>
+                        <a:fontRef idx="minor">
+                          <a:schemeClr val="lt1"/>
+                        </a:fontRef>
+                      </wps:style>
+                      <wps:bodyPr rot="0" spcFirstLastPara="0" vertOverflow="overflow" horzOverflow="overflow" vert="horz" wrap="square" lIns="91440" tIns="45720" rIns="91440" bIns="45720" numCol="1" spcCol="0" rtlCol="0" fromWordArt="0" anchor="ctr" anchorCtr="0" forceAA="0" compatLnSpc="1">
+                        <a:prstTxWarp prst="textNoShape">
+                          <a:avLst/>
+                        </a:prstTxWarp>
+                        <a:noAutofit/>
+                      </wps:bodyPr>
+                    </wps:wsp>
+                  </a:graphicData>
+                </a:graphic>
+              </wp:anchor>
+            </w:drawing>
+          </mc:Choice>
+          <mc:Fallback>
+            <w:pict>
+              <v:rect w14:anchorId="1452CA5C" id="Rectangle 28" o:spid="_x0000_s1026" style="position:absolute;margin-left:322.8pt;margin-top:100.8pt;width:14.4pt;height:27.6pt;z-index:251669504;visibility:visible;mso-wrap-style:square;mso-wrap-distance-left:9pt;mso-wrap-distance-top:0;mso-wrap-distance-right:9pt;mso-wrap-distance-bottom:0;mso-position-horizontal:absolute;mso-position-horizontal-relative:text;mso-position-vertical:absolute;mso-position-vertical-relative:text;v-text-anchor:middle" o:gfxdata="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" filled="f" strokecolor="red" strokeweight="1pt"/>
+            </w:pict>
+          </mc:Fallback>
+        </mc:AlternateContent>
+      </w:r>
+      <w:r>
+        <w:rPr>
+          <w:noProof/>
+        </w:rPr>
+        <mc:AlternateContent>
+          <mc:Choice Requires="wps">
+            <w:drawing>
+              <wp:anchor distT="0" distB="0" distL="114300" distR="114300" simplePos="0" relativeHeight="251668480" behindDoc="0" locked="0" layoutInCell="1" allowOverlap="1">
+                <wp:simplePos x="0" y="0"/>
+                <wp:positionH relativeFrom="column">
+                  <wp:posOffset>5455920</wp:posOffset>
+                </wp:positionH>
+                <wp:positionV relativeFrom="paragraph">
+                  <wp:posOffset>1363980</wp:posOffset>
+                </wp:positionV>
+                <wp:extent cx="198120" cy="220980"/>
+                <wp:effectExtent l="0" t="0" r="11430" b="26670"/>
+                <wp:wrapNone/>
+                <wp:docPr id="27" name="Rectangle 27"/>
+                <wp:cNvGraphicFramePr/>
+                <a:graphic xmlns:a="http://schemas.openxmlformats.org/drawingml/2006/main">
+                  <a:graphicData uri="http://schemas.microsoft.com/office/word/2010/wordprocessingShape">
+                    <wps:wsp>
+                      <wps:cNvSpPr/>
+                      <wps:spPr>
+                        <a:xfrm>
+                          <a:off x="0" y="0"/>
+                          <a:ext cx="198120" cy="220980"/>
+                        </a:xfrm>
+                        <a:prstGeom prst="rect">
+                          <a:avLst/>
+                        </a:prstGeom>
+                        <a:noFill/>
+                        <a:ln>
+                          <a:solidFill>
+                            <a:srgbClr val="FF0000"/>
+                          </a:solidFill>
+                        </a:ln>
+                      </wps:spPr>
+                      <wps:style>
+                        <a:lnRef idx="2">
+                          <a:schemeClr val="accent1">
+                            <a:shade val="50000"/>
+                          </a:schemeClr>
+                        </a:lnRef>
+                        <a:fillRef idx="1">
+                          <a:schemeClr val="accent1"/>
+                        </a:fillRef>
+                        <a:effectRef idx="0">
+                          <a:schemeClr val="accent1"/>
+                        </a:effectRef>
+                        <a:fontRef idx="minor">
+                          <a:schemeClr val="lt1"/>
+                        </a:fontRef>
+                      </wps:style>
+                      <wps:bodyPr rot="0" spcFirstLastPara="0" vertOverflow="overflow" horzOverflow="overflow" vert="horz" wrap="square" lIns="91440" tIns="45720" rIns="91440" bIns="45720" numCol="1" spcCol="0" rtlCol="0" fromWordArt="0" anchor="ctr" anchorCtr="0" forceAA="0" compatLnSpc="1">
+                        <a:prstTxWarp prst="textNoShape">
+                          <a:avLst/>
+                        </a:prstTxWarp>
+                        <a:noAutofit/>
+                      </wps:bodyPr>
+                    </wps:wsp>
+                  </a:graphicData>
+                </a:graphic>
+              </wp:anchor>
+            </w:drawing>
+          </mc:Choice>
+          <mc:Fallback>
+            <w:pict>
+              <v:rect w14:anchorId="456B5506" id="Rectangle 27" o:spid="_x0000_s1026" style="position:absolute;margin-left:429.6pt;margin-top:107.4pt;width:15.6pt;height:17.4pt;z-index:251668480;visibility:visible;mso-wrap-style:square;mso-wrap-distance-left:9pt;mso-wrap-distance-top:0;mso-wrap-distance-right:9pt;mso-wrap-distance-bottom:0;mso-position-horizontal:absolute;mso-position-horizontal-relative:text;mso-position-vertical:absolute;mso-position-vertical-relative:text;v-text-anchor:middle" o:gfxdata="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" filled="f" strokecolor="red" strokeweight="1pt"/>
+            </w:pict>
+          </mc:Fallback>
+        </mc:AlternateContent>
+      </w:r>
+      <w:r>
+        <w:rPr>
+          <w:noProof/>
+        </w:rPr>
+        <mc:AlternateContent>
+          <mc:Choice Requires="wps">
+            <w:drawing>
+              <wp:anchor distT="0" distB="0" distL="114300" distR="114300" simplePos="0" relativeHeight="251667456" behindDoc="0" locked="0" layoutInCell="1" allowOverlap="1">
+                <wp:simplePos x="0" y="0"/>
+                <wp:positionH relativeFrom="column">
+                  <wp:posOffset>556260</wp:posOffset>
+                </wp:positionH>
+                <wp:positionV relativeFrom="paragraph">
+                  <wp:posOffset>1295400</wp:posOffset>
+                </wp:positionV>
+                <wp:extent cx="2788920" cy="259080"/>
+                <wp:effectExtent l="0" t="0" r="11430" b="26670"/>
+                <wp:wrapNone/>
+                <wp:docPr id="25" name="Rectangle 25"/>
+                <wp:cNvGraphicFramePr/>
+                <a:graphic xmlns:a="http://schemas.openxmlformats.org/drawingml/2006/main">
+                  <a:graphicData uri="http://schemas.microsoft.com/office/word/2010/wordprocessingShape">
+                    <wps:wsp>
+                      <wps:cNvSpPr/>
+                      <wps:spPr>
+                        <a:xfrm>
+                          <a:off x="0" y="0"/>
+                          <a:ext cx="2788920" cy="259080"/>
+                        </a:xfrm>
+                        <a:prstGeom prst="rect">
+                          <a:avLst/>
+                        </a:prstGeom>
+                        <a:noFill/>
+                        <a:ln>
+                          <a:solidFill>
+                            <a:srgbClr val="FF0000"/>
+                          </a:solidFill>
+                        </a:ln>
+                      </wps:spPr>
+                      <wps:style>
+                        <a:lnRef idx="2">
+                          <a:schemeClr val="accent1">
+                            <a:shade val="50000"/>
+                          </a:schemeClr>
+                        </a:lnRef>
+                        <a:fillRef idx="1">
+                          <a:schemeClr val="accent1"/>
+                        </a:fillRef>
+                        <a:effectRef idx="0">
+                          <a:schemeClr val="accent1"/>
+                        </a:effectRef>
+                        <a:fontRef idx="minor">
+                          <a:schemeClr val="lt1"/>
+                        </a:fontRef>
+                      </wps:style>
+                      <wps:bodyPr rot="0" spcFirstLastPara="0" vertOverflow="overflow" horzOverflow="overflow" vert="horz" wrap="square" lIns="91440" tIns="45720" rIns="91440" bIns="45720" numCol="1" spcCol="0" rtlCol="0" fromWordArt="0" anchor="ctr" anchorCtr="0" forceAA="0" compatLnSpc="1">
+                        <a:prstTxWarp prst="textNoShape">
+                          <a:avLst/>
+                        </a:prstTxWarp>
+                        <a:noAutofit/>
+                      </wps:bodyPr>
+                    </wps:wsp>
+                  </a:graphicData>
+                </a:graphic>
+              </wp:anchor>
+            </w:drawing>
+          </mc:Choice>
+          <mc:Fallback>
+            <w:pict>
+              <v:rect w14:anchorId="2BD629C7" id="Rectangle 25" o:spid="_x0000_s1026" style="position:absolute;margin-left:43.8pt;margin-top:102pt;width:219.6pt;height:20.4pt;z-index:251667456;visibility:visible;mso-wrap-style:square;mso-wrap-distance-left:9pt;mso-wrap-distance-top:0;mso-wrap-distance-right:9pt;mso-wrap-distance-bottom:0;mso-position-horizontal:absolute;mso-position-horizontal-relative:text;mso-position-vertical:absolute;mso-position-vertical-relative:text;v-text-anchor:middle" o:gfxdata="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" filled="f" strokecolor="red" strokeweight="1pt"/>
+            </w:pict>
+          </mc:Fallback>
+        </mc:AlternateContent>
+      </w:r>
+      <w:r>
+        <w:rPr>
+          <w:noProof/>
+        </w:rPr>
+        <w:drawing>
+          <wp:inline distT="0" distB="0" distL="0" distR="0" wp14:anchorId="03B8DEE3" wp14:editId="6E12F233">
+            <wp:extent cx="5943600" cy="3279140"/>
+            <wp:effectExtent l="0" t="0" r="0" b="0"/>
+            <wp:docPr id="24" name="Picture 24"/>
+            <wp:cNvGraphicFramePr>
+              <a:graphicFrameLocks xmlns:a="http://schemas.openxmlformats.org/drawingml/2006/main" noChangeAspect="1"/>
+            </wp:cNvGraphicFramePr>
+            <a:graphic xmlns:a="http://schemas.openxmlformats.org/drawingml/2006/main">
+              <a:graphicData uri="http://schemas.openxmlformats.org/drawingml/2006/picture">
+                <pic:pic xmlns:pic="http://schemas.openxmlformats.org/drawingml/2006/picture">
+                  <pic:nvPicPr>
+                    <pic:cNvPr id="1" name=""/>
+                    <pic:cNvPicPr/>
+                  </pic:nvPicPr>
+                  <pic:blipFill>
+                    <a:blip r:embed="rId12"/>
+                    <a:stretch>
+                      <a:fillRect/>
+                    </a:stretch>
+                  </pic:blipFill>
+                  <pic:spPr>
+                    <a:xfrm>
+                      <a:off x="0" y="0"/>
+                      <a:ext cx="5943600" cy="3279140"/>
+                    </a:xfrm>
+                    <a:prstGeom prst="rect">
+                      <a:avLst/>
+                    </a:prstGeom>
+                  </pic:spPr>
+                </pic:pic>
+              </a:graphicData>
+            </a:graphic>
+          </wp:inline>
+        </w:drawing>
+      </w:r>
+    </w:p>
+    <w:p>
+      <w:pPr>
+        <w:rPr>
+          <w:rFonts w:ascii="Times New Roman" w:hAnsi="Times New Roman" w:cs="Times New Roman"/>
+          <w:sz w:val="26"/>
+          <w:szCs w:val="26"/>
+        </w:rPr>
+      </w:pPr>
+      <w:r>
+        <w:rPr>
+          <w:rFonts w:ascii="Times New Roman" w:hAnsi="Times New Roman" w:cs="Times New Roman"/>
+          <w:sz w:val="26"/>
+          <w:szCs w:val="26"/>
+        </w:rPr>
+        <w:t>Tại trang này ta có thể thực hiệ</w:t>
+      </w:r>
+      <w:r>
+        <w:rPr>
+          <w:rFonts w:ascii="Times New Roman" w:hAnsi="Times New Roman" w:cs="Times New Roman"/>
+          <w:sz w:val="26"/>
+          <w:szCs w:val="26"/>
+        </w:rPr>
+        <w:t>n các thao tác sau:</w:t>
+      </w:r>
+    </w:p>
+    <w:p>
+      <w:pPr>
+        <w:rPr>
+          <w:rFonts w:ascii="Times New Roman" w:hAnsi="Times New Roman" w:cs="Times New Roman"/>
+          <w:sz w:val="26"/>
+          <w:szCs w:val="26"/>
+        </w:rPr>
+      </w:pPr>
+      <w:r>
+        <w:rPr>
+          <w:rFonts w:ascii="Times New Roman" w:hAnsi="Times New Roman" w:cs="Times New Roman"/>
+          <w:sz w:val="26"/>
+          <w:szCs w:val="26"/>
+        </w:rPr>
+        <w:t xml:space="preserve">+ Xóa sản phẩm </w:t>
+      </w:r>
+      <w:r>
+        <w:rPr>
+          <w:rFonts w:ascii="Times New Roman" w:hAnsi="Times New Roman" w:cs="Times New Roman"/>
+          <w:sz w:val="26"/>
+          <w:szCs w:val="26"/>
+        </w:rPr>
+        <w:t>khỏi giỏ hàng</w:t>
+      </w:r>
+    </w:p>
+    <w:p>
+      <w:pPr>
+        <w:rPr>
+          <w:rFonts w:ascii="Times New Roman" w:hAnsi="Times New Roman" w:cs="Times New Roman"/>
+          <w:sz w:val="26"/>
+          <w:szCs w:val="26"/>
+        </w:rPr>
+      </w:pPr>
+      <w:r>
+        <w:rPr>
+          <w:rFonts w:ascii="Times New Roman" w:hAnsi="Times New Roman" w:cs="Times New Roman"/>
+          <w:sz w:val="26"/>
+          <w:szCs w:val="26"/>
+        </w:rPr>
+        <w:t>+ Xem chi tiết sản phẩm</w:t>
+      </w:r>
+    </w:p>
+    <w:p>
+      <w:pPr>
+        <w:rPr>
+          <w:rFonts w:ascii="Times New Roman" w:hAnsi="Times New Roman" w:cs="Times New Roman"/>
+          <w:sz w:val="26"/>
+          <w:szCs w:val="26"/>
+        </w:rPr>
+      </w:pPr>
+      <w:r>
+        <w:rPr>
+          <w:rFonts w:ascii="Times New Roman" w:hAnsi="Times New Roman" w:cs="Times New Roman"/>
+          <w:sz w:val="26"/>
+          <w:szCs w:val="26"/>
+        </w:rPr>
+        <w:t>+Tăng, giảm cập nhật số lượng</w:t>
+      </w:r>
+    </w:p>
+    <w:p>
+      <w:pPr>
+        <w:rPr>
+          <w:rFonts w:ascii="Times New Roman" w:hAnsi="Times New Roman" w:cs="Times New Roman"/>
+          <w:sz w:val="26"/>
+          <w:szCs w:val="26"/>
+        </w:rPr>
+      </w:pPr>
+    </w:p>
+    <w:p>
+      <w:pPr>
+        <w:rPr>
+          <w:rFonts w:ascii="Times New Roman" w:hAnsi="Times New Roman" w:cs="Times New Roman"/>
+          <w:b/>
+          <w:sz w:val="26"/>
+          <w:szCs w:val="26"/>
+        </w:rPr>
+      </w:pPr>
+      <w:r>
+        <w:rPr>
+          <w:rFonts w:ascii="Times New Roman" w:hAnsi="Times New Roman" w:cs="Times New Roman"/>
+          <w:b/>
+          <w:sz w:val="26"/>
+          <w:szCs w:val="26"/>
+        </w:rPr>
+        <w:t xml:space="preserve">Bước 4:  </w:t>
+      </w:r>
+      <w:r>
+        <w:rPr>
+          <w:rFonts w:ascii="Times New Roman" w:hAnsi="Times New Roman" w:cs="Times New Roman"/>
+          <w:b/>
+          <w:sz w:val="26"/>
+          <w:szCs w:val="26"/>
+        </w:rPr>
+        <w:t>Thanh toán và tiến hành xác nhận đơn hàng</w:t>
+      </w:r>
+    </w:p>
+    <w:p>
+      <w:pPr>
+        <w:rPr>
+          <w:rFonts w:ascii="Times New Roman" w:hAnsi="Times New Roman" w:cs="Times New Roman"/>
+          <w:sz w:val="26"/>
+          <w:szCs w:val="26"/>
+        </w:rPr>
+      </w:pPr>
+      <w:r>
+        <w:rPr>
+          <w:rFonts w:ascii="Times New Roman" w:hAnsi="Times New Roman" w:cs="Times New Roman"/>
+          <w:sz w:val="26"/>
+          <w:szCs w:val="26"/>
+        </w:rPr>
+        <w:t xml:space="preserve">Sau khi ấn nút thanh toán ở trang giỏ hàng </w:t>
+      </w:r>
+    </w:p>
+    <w:p>
+      <w:pPr>
+        <w:rPr>
+          <w:rFonts w:ascii="Times New Roman" w:hAnsi="Times New Roman" w:cs="Times New Roman"/>
+          <w:sz w:val="26"/>
+          <w:szCs w:val="26"/>
+        </w:rPr>
+      </w:pPr>
+      <w:r>
+        <w:rPr>
+          <w:noProof/>
+        </w:rPr>
+        <w:lastRenderedPageBreak/>
+        <mc:AlternateContent>
+          <mc:Choice Requires="wps">
+            <w:drawing>
+              <wp:anchor distT="0" distB="0" distL="114300" distR="114300" simplePos="0" relativeHeight="251670528" behindDoc="0" locked="0" layoutInCell="1" allowOverlap="1">
+                <wp:simplePos x="0" y="0"/>
+                <wp:positionH relativeFrom="column">
+                  <wp:posOffset>5052060</wp:posOffset>
+                </wp:positionH>
+                <wp:positionV relativeFrom="paragraph">
+                  <wp:posOffset>2834640</wp:posOffset>
+                </wp:positionV>
+                <wp:extent cx="266700" cy="190500"/>
+                <wp:effectExtent l="0" t="0" r="76200" b="57150"/>
+                <wp:wrapNone/>
+                <wp:docPr id="30" name="Straight Arrow Connector 30"/>
+                <wp:cNvGraphicFramePr/>
+                <a:graphic xmlns:a="http://schemas.openxmlformats.org/drawingml/2006/main">
+                  <a:graphicData uri="http://schemas.microsoft.com/office/word/2010/wordprocessingShape">
+                    <wps:wsp>
+                      <wps:cNvCnPr/>
+                      <wps:spPr>
+                        <a:xfrm>
+                          <a:off x="0" y="0"/>
+                          <a:ext cx="266700" cy="190500"/>
+                        </a:xfrm>
+                        <a:prstGeom prst="straightConnector1">
+                          <a:avLst/>
+                        </a:prstGeom>
+                        <a:ln>
+                          <a:solidFill>
+                            <a:srgbClr val="FF0000"/>
+                          </a:solidFill>
+                          <a:tailEnd type="triangle"/>
+                        </a:ln>
+                      </wps:spPr>
+                      <wps:style>
+                        <a:lnRef idx="3">
+                          <a:schemeClr val="dk1"/>
+                        </a:lnRef>
+                        <a:fillRef idx="0">
+                          <a:schemeClr val="dk1"/>
+                        </a:fillRef>
+                        <a:effectRef idx="2">
+                          <a:schemeClr val="dk1"/>
+                        </a:effectRef>
+                        <a:fontRef idx="minor">
+                          <a:schemeClr val="tx1"/>
+                        </a:fontRef>
+                      </wps:style>
+                      <wps:bodyPr/>
+                    </wps:wsp>
+                  </a:graphicData>
+                </a:graphic>
+              </wp:anchor>
+            </w:drawing>
+          </mc:Choice>
+          <mc:Fallback>
+            <w:pict>
+              <v:shapetype w14:anchorId="60B85769" id="_x0000_t32" coordsize="21600,21600" o:spt="32" o:oned="t" path="m,l21600,21600e" filled="f">
+                <v:path arrowok="t" fillok="f" o:connecttype="none"/>
+                <o:lock v:ext="edit" shapetype="t"/>
+              </v:shapetype>
+              <v:shape id="Straight Arrow Connector 30" o:spid="_x0000_s1026" type="#_x0000_t32" style="position:absolute;margin-left:397.8pt;margin-top:223.2pt;width:21pt;height:15pt;z-index:251670528;visibility:visible;mso-wrap-style:square;mso-wrap-distance-left:9pt;mso-wrap-distance-top:0;mso-wrap-distance-right:9pt;mso-wrap-distance-bottom:0;mso-position-horizontal:absolute;mso-position-horizontal-relative:text;mso-position-vertical:absolute;mso-position-vertical-relative:text" o:gfxdata="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" strokecolor="red" strokeweight="1.5pt">
+                <v:stroke endarrow="block" joinstyle="miter"/>
+              </v:shape>
+            </w:pict>
+          </mc:Fallback>
+        </mc:AlternateContent>
+      </w:r>
+      <w:r>
+        <w:rPr>
+          <w:noProof/>
+        </w:rPr>
+        <w:drawing>
+          <wp:inline distT="0" distB="0" distL="0" distR="0" wp14:anchorId="6DD56923" wp14:editId="7EA6CCD8">
+            <wp:extent cx="5943600" cy="3305810"/>
+            <wp:effectExtent l="0" t="0" r="0" b="8890"/>
+            <wp:docPr id="29" name="Picture 29"/>
+            <wp:cNvGraphicFramePr>
+              <a:graphicFrameLocks xmlns:a="http://schemas.openxmlformats.org/drawingml/2006/main" noChangeAspect="1"/>
+            </wp:cNvGraphicFramePr>
+            <a:graphic xmlns:a="http://schemas.openxmlformats.org/drawingml/2006/main">
+              <a:graphicData uri="http://schemas.openxmlformats.org/drawingml/2006/picture">
+                <pic:pic xmlns:pic="http://schemas.openxmlformats.org/drawingml/2006/picture">
+                  <pic:nvPicPr>
+                    <pic:cNvPr id="1" name=""/>
+                    <pic:cNvPicPr/>
+                  </pic:nvPicPr>
+                  <pic:blipFill>
+                    <a:blip r:embed="rId13"/>
+                    <a:stretch>
+                      <a:fillRect/>
+                    </a:stretch>
+                  </pic:blipFill>
+                  <pic:spPr>
+                    <a:xfrm>
+                      <a:off x="0" y="0"/>
+                      <a:ext cx="5943600" cy="3305810"/>
+                    </a:xfrm>
+                    <a:prstGeom prst="rect">
+                      <a:avLst/>
+                    </a:prstGeom>
+                  </pic:spPr>
+                </pic:pic>
+              </a:graphicData>
+            </a:graphic>
+          </wp:inline>
+        </w:drawing>
+      </w:r>
+    </w:p>
+    <w:p>
+      <w:pPr>
+        <w:rPr>
+          <w:rFonts w:ascii="Times New Roman" w:hAnsi="Times New Roman" w:cs="Times New Roman"/>
+          <w:sz w:val="26"/>
+          <w:szCs w:val="26"/>
+        </w:rPr>
+      </w:pPr>
+      <w:r>
+        <w:rPr>
+          <w:rFonts w:ascii="Times New Roman" w:hAnsi="Times New Roman" w:cs="Times New Roman"/>
+          <w:sz w:val="26"/>
+          <w:szCs w:val="26"/>
+        </w:rPr>
+        <w:t xml:space="preserve">Sau khi ấn nút thanh toán ở trang giỏ hàng </w:t>
+      </w:r>
+      <w:r>
+        <w:rPr>
+          <w:rFonts w:ascii="Times New Roman" w:hAnsi="Times New Roman" w:cs="Times New Roman"/>
+          <w:sz w:val="26"/>
+          <w:szCs w:val="26"/>
+        </w:rPr>
+        <w:t>ta được kết quả sau:</w:t>
+      </w:r>
+    </w:p>
+    <w:p>
+      <w:pPr>
+        <w:rPr>
+          <w:rFonts w:ascii="Times New Roman" w:hAnsi="Times New Roman" w:cs="Times New Roman"/>
+          <w:sz w:val="26"/>
+          <w:szCs w:val="26"/>
+        </w:rPr>
+      </w:pPr>
+      <w:r>
+        <w:rPr>
+          <w:noProof/>
+        </w:rPr>
+        <w:drawing>
+          <wp:inline distT="0" distB="0" distL="0" distR="0" wp14:anchorId="6E583287" wp14:editId="66B39092">
+            <wp:extent cx="5943600" cy="2868930"/>
+            <wp:effectExtent l="0" t="0" r="0" b="7620"/>
+            <wp:docPr id="31" name="Picture 31"/>
+            <wp:cNvGraphicFramePr>
+              <a:graphicFrameLocks xmlns:a="http://schemas.openxmlformats.org/drawingml/2006/main" noChangeAspect="1"/>
+            </wp:cNvGraphicFramePr>
+            <a:graphic xmlns:a="http://schemas.openxmlformats.org/drawingml/2006/main">
+              <a:graphicData uri="http://schemas.openxmlformats.org/drawingml/2006/picture">
+                <pic:pic xmlns:pic="http://schemas.openxmlformats.org/drawingml/2006/picture">
+                  <pic:nvPicPr>
+                    <pic:cNvPr id="1" name=""/>
+                    <pic:cNvPicPr/>
+                  </pic:nvPicPr>
+                  <pic:blipFill>
+                    <a:blip r:embed="rId14"/>
+                    <a:stretch>
+                      <a:fillRect/>
+                    </a:stretch>
+                  </pic:blipFill>
+                  <pic:spPr>
+                    <a:xfrm>
+                      <a:off x="0" y="0"/>
+                      <a:ext cx="5943600" cy="2868930"/>
+                    </a:xfrm>
+                    <a:prstGeom prst="rect">
+                      <a:avLst/>
+                    </a:prstGeom>
+                  </pic:spPr>
+                </pic:pic>
+              </a:graphicData>
+            </a:graphic>
+          </wp:inline>
+        </w:drawing>
+      </w:r>
+    </w:p>
+    <w:p>
+      <w:pPr>
+        <w:rPr>
+          <w:rFonts w:ascii="Times New Roman" w:hAnsi="Times New Roman" w:cs="Times New Roman"/>
+          <w:sz w:val="26"/>
+          <w:szCs w:val="26"/>
+        </w:rPr>
+      </w:pPr>
+      <w:r>
+        <w:rPr>
+          <w:noProof/>
+        </w:rPr>
+        <w:lastRenderedPageBreak/>
+        <w:drawing>
+          <wp:inline distT="0" distB="0" distL="0" distR="0" wp14:anchorId="373C0A3C" wp14:editId="350140C7">
+            <wp:extent cx="5943600" cy="3203575"/>
+            <wp:effectExtent l="0" t="0" r="0" b="0"/>
+            <wp:docPr id="32" name="Picture 32"/>
+            <wp:cNvGraphicFramePr>
+              <a:graphicFrameLocks xmlns:a="http://schemas.openxmlformats.org/drawingml/2006/main" noChangeAspect="1"/>
+            </wp:cNvGraphicFramePr>
+            <a:graphic xmlns:a="http://schemas.openxmlformats.org/drawingml/2006/main">
+              <a:graphicData uri="http://schemas.openxmlformats.org/drawingml/2006/picture">
+                <pic:pic xmlns:pic="http://schemas.openxmlformats.org/drawingml/2006/picture">
+                  <pic:nvPicPr>
+                    <pic:cNvPr id="1" name=""/>
+                    <pic:cNvPicPr/>
+                  </pic:nvPicPr>
+                  <pic:blipFill>
+                    <a:blip r:embed="rId15"/>
+                    <a:stretch>
+                      <a:fillRect/>
+                    </a:stretch>
+                  </pic:blipFill>
+                  <pic:spPr>
+                    <a:xfrm>
+                      <a:off x="0" y="0"/>
+                      <a:ext cx="5943600" cy="3203575"/>
+                    </a:xfrm>
+                    <a:prstGeom prst="rect">
+                      <a:avLst/>
+                    </a:prstGeom>
+                  </pic:spPr>
+                </pic:pic>
+              </a:graphicData>
+            </a:graphic>
+          </wp:inline>
+        </w:drawing>
+      </w:r>
+    </w:p>
+    <w:p>
+      <w:pPr>
+        <w:rPr>
+          <w:rFonts w:ascii="Times New Roman" w:hAnsi="Times New Roman" w:cs="Times New Roman"/>
+          <w:sz w:val="26"/>
+          <w:szCs w:val="26"/>
+        </w:rPr>
+      </w:pPr>
+      <w:r>
+        <w:rPr>
+          <w:noProof/>
+        </w:rPr>
+        <w:drawing>
+          <wp:inline distT="0" distB="0" distL="0" distR="0" wp14:anchorId="04E9DE9F" wp14:editId="51D05E4B">
+            <wp:extent cx="5943600" cy="1356995"/>
+            <wp:effectExtent l="0" t="0" r="0" b="0"/>
+            <wp:docPr id="34" name="Picture 34"/>
+            <wp:cNvGraphicFramePr>
+              <a:graphicFrameLocks xmlns:a="http://schemas.openxmlformats.org/drawingml/2006/main" noChangeAspect="1"/>
+            </wp:cNvGraphicFramePr>
+            <a:graphic xmlns:a="http://schemas.openxmlformats.org/drawingml/2006/main">
+              <a:graphicData uri="http://schemas.openxmlformats.org/drawingml/2006/picture">
+                <pic:pic xmlns:pic="http://schemas.openxmlformats.org/drawingml/2006/picture">
+                  <pic:nvPicPr>
+                    <pic:cNvPr id="1" name=""/>
+                    <pic:cNvPicPr/>
+                  </pic:nvPicPr>
+                  <pic:blipFill>
+                    <a:blip r:embed="rId16"/>
+                    <a:stretch>
+                      <a:fillRect/>
+                    </a:stretch>
+                  </pic:blipFill>
+                  <pic:spPr>
+                    <a:xfrm>
+                      <a:off x="0" y="0"/>
+                      <a:ext cx="5943600" cy="1356995"/>
+                    </a:xfrm>
+                    <a:prstGeom prst="rect">
+                      <a:avLst/>
+                    </a:prstGeom>
+                  </pic:spPr>
+                </pic:pic>
+              </a:graphicData>
+            </a:graphic>
+          </wp:inline>
+        </w:drawing>
+      </w:r>
+    </w:p>
+    <w:p>
+      <w:pPr>
+        <w:rPr>
+          <w:rFonts w:ascii="Times New Roman" w:hAnsi="Times New Roman" w:cs="Times New Roman"/>
+          <w:sz w:val="26"/>
+          <w:szCs w:val="26"/>
+        </w:rPr>
+      </w:pPr>
+      <w:r>
+        <w:rPr>
+          <w:rFonts w:ascii="Times New Roman" w:hAnsi="Times New Roman" w:cs="Times New Roman"/>
+          <w:sz w:val="26"/>
+          <w:szCs w:val="26"/>
+        </w:rPr>
+        <w:t>Để đặt hàng bạn cần cung cấp đầy đủ các thông tin trên:</w:t>
+      </w:r>
+    </w:p>
+    <w:p>
+      <w:pPr>
+        <w:rPr>
+          <w:rFonts w:ascii="Times New Roman" w:hAnsi="Times New Roman" w:cs="Times New Roman"/>
+          <w:sz w:val="26"/>
+          <w:szCs w:val="26"/>
+        </w:rPr>
+      </w:pPr>
+      <w:r>
+        <w:rPr>
+          <w:rFonts w:ascii="Times New Roman" w:hAnsi="Times New Roman" w:cs="Times New Roman"/>
+          <w:sz w:val="26"/>
+          <w:szCs w:val="26"/>
+        </w:rPr>
+        <w:t>+ Email: Trường bắt buộc không được bỏ trống và một email luôn phải có @.</w:t>
+      </w:r>
+    </w:p>
+    <w:p>
+      <w:pPr>
+        <w:rPr>
+          <w:rFonts w:ascii="Times New Roman" w:hAnsi="Times New Roman" w:cs="Times New Roman"/>
+          <w:sz w:val="26"/>
+          <w:szCs w:val="26"/>
+        </w:rPr>
+      </w:pPr>
+      <w:r>
+        <w:rPr>
+          <w:rFonts w:ascii="Times New Roman" w:hAnsi="Times New Roman" w:cs="Times New Roman"/>
+          <w:sz w:val="26"/>
+          <w:szCs w:val="26"/>
+        </w:rPr>
+        <w:t>+Họ và tên: Họ và tên của người nhận hàng, trường bắt buộc và không được bỏ trống và không được lớn hơn 50 ký tự.</w:t>
+      </w:r>
+    </w:p>
+    <w:p>
+      <w:pPr>
+        <w:rPr>
+          <w:rFonts w:ascii="Times New Roman" w:hAnsi="Times New Roman" w:cs="Times New Roman"/>
+          <w:sz w:val="26"/>
+          <w:szCs w:val="26"/>
+        </w:rPr>
+      </w:pPr>
+      <w:r>
+        <w:rPr>
+          <w:rFonts w:ascii="Times New Roman" w:hAnsi="Times New Roman" w:cs="Times New Roman"/>
+          <w:sz w:val="26"/>
+          <w:szCs w:val="26"/>
+        </w:rPr>
+        <w:t>+ Địa chỉ: Địa chỉ nhận hàng, trường bắt buộc không thể để trố</w:t>
+      </w:r>
+      <w:r>
+        <w:rPr>
+          <w:rFonts w:ascii="Times New Roman" w:hAnsi="Times New Roman" w:cs="Times New Roman"/>
+          <w:sz w:val="26"/>
+          <w:szCs w:val="26"/>
+        </w:rPr>
+        <w:t>ng.</w:t>
+      </w:r>
+    </w:p>
+    <w:p>
+      <w:pPr>
+        <w:pStyle w:val="HTMLPreformatted"/>
+        <w:shd w:val="clear" w:color="auto" w:fill="FFFFFF"/>
+        <w:rPr>
+          <w:rFonts w:ascii="Times New Roman" w:hAnsi="Times New Roman" w:cs="Times New Roman"/>
+          <w:sz w:val="26"/>
+          <w:szCs w:val="26"/>
+        </w:rPr>
+      </w:pPr>
+      <w:r>
+        <w:rPr>
+          <w:rFonts w:ascii="Times New Roman" w:hAnsi="Times New Roman" w:cs="Times New Roman"/>
+          <w:sz w:val="26"/>
+          <w:szCs w:val="26"/>
+        </w:rPr>
+        <w:t xml:space="preserve">+ Số điện thoại: Trường bắt buộc không thể để trống, cần lưu ý đầu số phải thỏa mãn 1 trong những trường hợp sau </w:t>
+      </w:r>
+      <w:r>
+        <w:t xml:space="preserve">09|03|07|08|05 </w:t>
+      </w:r>
+      <w:r>
+        <w:rPr>
+          <w:rFonts w:ascii="Times New Roman" w:hAnsi="Times New Roman" w:cs="Times New Roman"/>
+          <w:sz w:val="26"/>
+          <w:szCs w:val="26"/>
+        </w:rPr>
+        <w:t xml:space="preserve">và </w:t>
+      </w:r>
+      <w:r>
+        <w:rPr>
+          <w:rFonts w:ascii="Times New Roman" w:hAnsi="Times New Roman" w:cs="Times New Roman"/>
+          <w:sz w:val="26"/>
+          <w:szCs w:val="26"/>
+        </w:rPr>
+        <w:t>phải đủ 10 chữ số.</w:t>
+      </w:r>
+    </w:p>
+    <w:p>
+      <w:pPr>
+        <w:pStyle w:val="HTMLPreformatted"/>
+        <w:shd w:val="clear" w:color="auto" w:fill="FFFFFF"/>
+        <w:rPr>
+          <w:rFonts w:ascii="Times New Roman" w:hAnsi="Times New Roman" w:cs="Times New Roman"/>
+          <w:sz w:val="26"/>
+          <w:szCs w:val="26"/>
+        </w:rPr>
+      </w:pPr>
+      <w:r>
+        <w:rPr>
+          <w:rFonts w:ascii="Times New Roman" w:hAnsi="Times New Roman" w:cs="Times New Roman"/>
+          <w:sz w:val="26"/>
+          <w:szCs w:val="26"/>
+        </w:rPr>
+        <w:t>+ Ghi chú: được tạo ra nhằm khách hàng có ghi</w:t>
+      </w:r>
+      <w:r>
+        <w:rPr>
+          <w:rFonts w:ascii="Times New Roman" w:hAnsi="Times New Roman" w:cs="Times New Roman"/>
+          <w:sz w:val="26"/>
+          <w:szCs w:val="26"/>
+        </w:rPr>
+        <w:t xml:space="preserve"> chú gì về đơn hàng thì ghi vào có thể có hoặc không.</w:t>
+      </w:r>
+    </w:p>
+    <w:p>
+      <w:pPr>
+        <w:pStyle w:val="HTMLPreformatted"/>
+        <w:shd w:val="clear" w:color="auto" w:fill="FFFFFF"/>
+        <w:rPr>
+          <w:rFonts w:ascii="Times New Roman" w:hAnsi="Times New Roman" w:cs="Times New Roman"/>
+          <w:sz w:val="26"/>
+          <w:szCs w:val="26"/>
+        </w:rPr>
+      </w:pPr>
+      <w:r>
+        <w:rPr>
+          <w:rFonts w:ascii="Times New Roman" w:hAnsi="Times New Roman" w:cs="Times New Roman"/>
+          <w:sz w:val="26"/>
+          <w:szCs w:val="26"/>
+        </w:rPr>
+        <w:t>+ Và trường cuối cùng là chọn phương thức t</w:t>
+      </w:r>
+      <w:r>
+        <w:rPr>
+          <w:rFonts w:ascii="Times New Roman" w:hAnsi="Times New Roman" w:cs="Times New Roman"/>
+          <w:sz w:val="26"/>
+          <w:szCs w:val="26"/>
+        </w:rPr>
+        <w:t>hanh toán, và không được bỏ qua trường này.</w:t>
+      </w:r>
+      <w:bookmarkStart w:id="0" w:name="_GoBack"/>
+      <w:bookmarkEnd w:id="0"/>
+    </w:p>
+    <w:p>
+      <w:pPr>
+        <w:pStyle w:val="HTMLPreformatted"/>
+        <w:shd w:val="clear" w:color="auto" w:fill="FFFFFF"/>
+        <w:rPr>
+          <w:rFonts w:ascii="Times New Roman" w:hAnsi="Times New Roman" w:cs="Times New Roman"/>
+          <w:color w:val="080808"/>
+          <w:sz w:val="26"/>
+          <w:szCs w:val="26"/>
+        </w:rPr>
+      </w:pPr>
+      <w:r>
+        <w:rPr>
+          <w:rFonts w:ascii="Times New Roman" w:hAnsi="Times New Roman" w:cs="Times New Roman"/>
+          <w:sz w:val="26"/>
+          <w:szCs w:val="26"/>
+        </w:rPr>
+        <w:t>Sau khi đã xem kỹ lại đơn hàng, một lần nữa vào xác nhận</w:t>
+      </w:r>
+      <w:r>
+        <w:rPr>
+          <w:rFonts w:ascii="Times New Roman" w:hAnsi="Times New Roman" w:cs="Times New Roman"/>
+          <w:sz w:val="26"/>
+          <w:szCs w:val="26"/>
+        </w:rPr>
+        <w:t xml:space="preserve"> thì bạn đã đặt hàng thành công!</w:t>
+      </w:r>
+    </w:p>
+    <w:p>
+      <w:pPr>
+        <w:rPr>
+          <w:rFonts w:ascii="Times New Roman" w:hAnsi="Times New Roman" w:cs="Times New Roman"/>
+          <w:sz w:val="26"/>
+          <w:szCs w:val="26"/>
+        </w:rPr>
+      </w:pPr>
+    </w:p>
+    <w:p>
+      <w:pPr>
+        <w:rPr>
+          <w:rFonts w:ascii="Times New Roman" w:hAnsi="Times New Roman" w:cs="Times New Roman"/>
+          <w:sz w:val="26"/>
+          <w:szCs w:val="26"/>
+        </w:rPr>
+      </w:pPr>
+    </w:p>
+    <w:p>
+      <w:pPr>
+        <w:rPr>
+          <w:rFonts w:ascii="Times New Roman" w:hAnsi="Times New Roman" w:cs="Times New Roman"/>
+          <w:sz w:val="26"/>
+          <w:szCs w:val="26"/>
+        </w:rPr>
+      </w:pPr>
+      <w:r>
+        <w:rPr>
+          <w:rFonts w:ascii="Times New Roman" w:hAnsi="Times New Roman" w:cs="Times New Roman"/>
+          <w:b/>
+          <w:sz w:val="26"/>
+          <w:szCs w:val="26"/>
+        </w:rPr>
+        <w:t>Lời kết</w:t>
+      </w:r>
+      <w:r>
+        <w:rPr>
+          <w:rFonts w:ascii="Times New Roman" w:hAnsi="Times New Roman" w:cs="Times New Roman"/>
+          <w:sz w:val="26"/>
+          <w:szCs w:val="26"/>
+        </w:rPr>
+        <w:t xml:space="preserve">: </w:t>
+      </w:r>
+      <w:r>
+        <w:rPr>
+          <w:rFonts w:ascii="Times New Roman" w:hAnsi="Times New Roman" w:cs="Times New Roman"/>
+          <w:sz w:val="26"/>
+          <w:szCs w:val="26"/>
+        </w:rPr>
+        <w:t xml:space="preserve">Thế là đã xong chức năng mua hàng và để kiểm tra đơn hàng mời bạn ấn vào nút </w:t>
+      </w:r>
+      <w:r>
+        <w:rPr>
+          <w:noProof/>
+        </w:rPr>
+        <w:drawing>
+          <wp:inline distT="0" distB="0" distL="0" distR="0" wp14:anchorId="3D9202D8" wp14:editId="5332A404">
+            <wp:extent cx="228600" cy="304800"/>
+            <wp:effectExtent l="0" t="0" r="0" b="0"/>
+            <wp:docPr id="3" name="Picture 3"/>
+            <wp:cNvGraphicFramePr>
+              <a:graphicFrameLocks xmlns:a="http://schemas.openxmlformats.org/drawingml/2006/main" noChangeAspect="1"/>
+            </wp:cNvGraphicFramePr>
+            <a:graphic xmlns:a="http://schemas.openxmlformats.org/drawingml/2006/main">
+              <a:graphicData uri="http://schemas.openxmlformats.org/drawingml/2006/picture">
+                <pic:pic xmlns:pic="http://schemas.openxmlformats.org/drawingml/2006/picture">
+                  <pic:nvPicPr>
+                    <pic:cNvPr id="1" name=""/>
+                    <pic:cNvPicPr/>
+                  </pic:nvPicPr>
+                  <pic:blipFill>
+                    <a:blip r:embed="rId17"/>
+                    <a:stretch>
+                      <a:fillRect/>
+                    </a:stretch>
+                  </pic:blipFill>
+                  <pic:spPr>
+                    <a:xfrm>
+                      <a:off x="0" y="0"/>
                       <a:ext cx="228600" cy="304800"/>
                     </a:xfrm>
                     <a:prstGeom prst="rect">
@@ -729,6 +2556,363 @@
 <file path=word/numbering.xml><?xml version="1.0" encoding="utf-8"?>
 <w:numbering xmlns:wpc="http://schemas.microsoft.com/office/word/2010/wordprocessingCanvas" xmlns:mc="http://schemas.openxmlformats.org/markup-compatibility/2006" xmlns:o="urn:schemas-microsoft-com:office:office" xmlns:r="http://schemas.openxmlformats.org/officeDocument/2006/relationships" xmlns:m="http://schemas.openxmlformats.org/officeDocument/2006/math" xmlns:v="urn:schemas-microsoft-com:vml" xmlns:wp14="http://schemas.microsoft.com/office/word/2010/wordprocessingDrawing" xmlns:wp="http://schemas.openxmlformats.org/drawingml/2006/wordprocessingDrawing" xmlns:w10="urn:schemas-microsoft-com:office:word" xmlns:w="http://schemas.openxmlformats.org/wordprocessingml/2006/main" xmlns:w14="http://schemas.microsoft.com/office/word/2010/wordml" xmlns:w15="http://schemas.microsoft.com/office/word/2012/wordml" xmlns:wpg="http://schemas.microsoft.com/office/word/2010/wordprocessingGroup" xmlns:wpi="http://schemas.microsoft.com/office/word/2010/wordprocessingInk" xmlns:wne="http://schemas.microsoft.com/office/word/2006/wordml" xmlns:wps="http://schemas.microsoft.com/office/word/2010/wordprocessingShape" mc:Ignorable="w14 w15 wp14">
   <w:abstractNum w:abstractNumId="0">
+    <w:nsid w:val="1951733A"/>
+    <w:multiLevelType w:val="hybridMultilevel"/>
+    <w:tmpl w:val="823E282A"/>
+    <w:lvl w:ilvl="0" w:tplc="C4BCECA2">
+      <w:start w:val="1"/>
+      <w:numFmt w:val="upperRoman"/>
+      <w:lvlText w:val="%1."/>
+      <w:lvlJc w:val="left"/>
+      <w:pPr>
+        <w:ind w:left="1080" w:hanging="720"/>
+      </w:pPr>
+      <w:rPr>
+        <w:rFonts w:hint="default"/>
+        <w:b/>
+      </w:rPr>
+    </w:lvl>
+    <w:lvl w:ilvl="1" w:tplc="04090019" w:tentative="1">
+      <w:start w:val="1"/>
+      <w:numFmt w:val="lowerLetter"/>
+      <w:lvlText w:val="%2."/>
+      <w:lvlJc w:val="left"/>
+      <w:pPr>
+        <w:ind w:left="1440" w:hanging="360"/>
+      </w:pPr>
+    </w:lvl>
+    <w:lvl w:ilvl="2" w:tplc="0409001B" w:tentative="1">
+      <w:start w:val="1"/>
+      <w:numFmt w:val="lowerRoman"/>
+      <w:lvlText w:val="%3."/>
+      <w:lvlJc w:val="right"/>
+      <w:pPr>
+        <w:ind w:left="2160" w:hanging="180"/>
+      </w:pPr>
+    </w:lvl>
+    <w:lvl w:ilvl="3" w:tplc="0409000F" w:tentative="1">
+      <w:start w:val="1"/>
+      <w:numFmt w:val="decimal"/>
+      <w:lvlText w:val="%4."/>
+      <w:lvlJc w:val="left"/>
+      <w:pPr>
+        <w:ind w:left="2880" w:hanging="360"/>
+      </w:pPr>
+    </w:lvl>
+    <w:lvl w:ilvl="4" w:tplc="04090019" w:tentative="1">
+      <w:start w:val="1"/>
+      <w:numFmt w:val="lowerLetter"/>
+      <w:lvlText w:val="%5."/>
+      <w:lvlJc w:val="left"/>
+      <w:pPr>
+        <w:ind w:left="3600" w:hanging="360"/>
+      </w:pPr>
+    </w:lvl>
+    <w:lvl w:ilvl="5" w:tplc="0409001B" w:tentative="1">
+      <w:start w:val="1"/>
+      <w:numFmt w:val="lowerRoman"/>
+      <w:lvlText w:val="%6."/>
+      <w:lvlJc w:val="right"/>
+      <w:pPr>
+        <w:ind w:left="4320" w:hanging="180"/>
+      </w:pPr>
+    </w:lvl>
+    <w:lvl w:ilvl="6" w:tplc="0409000F" w:tentative="1">
+      <w:start w:val="1"/>
+      <w:numFmt w:val="decimal"/>
+      <w:lvlText w:val="%7."/>
+      <w:lvlJc w:val="left"/>
+      <w:pPr>
+        <w:ind w:left="5040" w:hanging="360"/>
+      </w:pPr>
+    </w:lvl>
+    <w:lvl w:ilvl="7" w:tplc="04090019" w:tentative="1">
+      <w:start w:val="1"/>
+      <w:numFmt w:val="lowerLetter"/>
+      <w:lvlText w:val="%8."/>
+      <w:lvlJc w:val="left"/>
+      <w:pPr>
+        <w:ind w:left="5760" w:hanging="360"/>
+      </w:pPr>
+    </w:lvl>
+    <w:lvl w:ilvl="8" w:tplc="0409001B" w:tentative="1">
+      <w:start w:val="1"/>
+      <w:numFmt w:val="lowerRoman"/>
+      <w:lvlText w:val="%9."/>
+      <w:lvlJc w:val="right"/>
+      <w:pPr>
+        <w:ind w:left="6480" w:hanging="180"/>
+      </w:pPr>
+    </w:lvl>
+  </w:abstractNum>
+  <w:abstractNum w:abstractNumId="1">
+    <w:nsid w:val="56FA7CD3"/>
+    <w:multiLevelType w:val="hybridMultilevel"/>
+    <w:tmpl w:val="B5AAEC78"/>
+    <w:lvl w:ilvl="0" w:tplc="8BFEF84A">
+      <w:start w:val="1"/>
+      <w:numFmt w:val="decimal"/>
+      <w:lvlText w:val="(%1)"/>
+      <w:lvlJc w:val="left"/>
+      <w:pPr>
+        <w:ind w:left="786" w:hanging="360"/>
+      </w:pPr>
+      <w:rPr>
+        <w:rFonts w:hint="default"/>
+      </w:rPr>
+    </w:lvl>
+    <w:lvl w:ilvl="1" w:tplc="04090019" w:tentative="1">
+      <w:start w:val="1"/>
+      <w:numFmt w:val="lowerLetter"/>
+      <w:lvlText w:val="%2."/>
+      <w:lvlJc w:val="left"/>
+      <w:pPr>
+        <w:ind w:left="1506" w:hanging="360"/>
+      </w:pPr>
+    </w:lvl>
+    <w:lvl w:ilvl="2" w:tplc="0409001B" w:tentative="1">
+      <w:start w:val="1"/>
+      <w:numFmt w:val="lowerRoman"/>
+      <w:lvlText w:val="%3."/>
+      <w:lvlJc w:val="right"/>
+      <w:pPr>
+        <w:ind w:left="2226" w:hanging="180"/>
+      </w:pPr>
+    </w:lvl>
+    <w:lvl w:ilvl="3" w:tplc="0409000F" w:tentative="1">
+      <w:start w:val="1"/>
+      <w:numFmt w:val="decimal"/>
+      <w:lvlText w:val="%4."/>
+      <w:lvlJc w:val="left"/>
+      <w:pPr>
+        <w:ind w:left="2946" w:hanging="360"/>
+      </w:pPr>
+    </w:lvl>
+    <w:lvl w:ilvl="4" w:tplc="04090019" w:tentative="1">
+      <w:start w:val="1"/>
+      <w:numFmt w:val="lowerLetter"/>
+      <w:lvlText w:val="%5."/>
+      <w:lvlJc w:val="left"/>
+      <w:pPr>
+        <w:ind w:left="3666" w:hanging="360"/>
+      </w:pPr>
+    </w:lvl>
+    <w:lvl w:ilvl="5" w:tplc="0409001B" w:tentative="1">
+      <w:start w:val="1"/>
+      <w:numFmt w:val="lowerRoman"/>
+      <w:lvlText w:val="%6."/>
+      <w:lvlJc w:val="right"/>
+      <w:pPr>
+        <w:ind w:left="4386" w:hanging="180"/>
+      </w:pPr>
+    </w:lvl>
+    <w:lvl w:ilvl="6" w:tplc="0409000F" w:tentative="1">
+      <w:start w:val="1"/>
+      <w:numFmt w:val="decimal"/>
+      <w:lvlText w:val="%7."/>
+      <w:lvlJc w:val="left"/>
+      <w:pPr>
+        <w:ind w:left="5106" w:hanging="360"/>
+      </w:pPr>
+    </w:lvl>
+    <w:lvl w:ilvl="7" w:tplc="04090019" w:tentative="1">
+      <w:start w:val="1"/>
+      <w:numFmt w:val="lowerLetter"/>
+      <w:lvlText w:val="%8."/>
+      <w:lvlJc w:val="left"/>
+      <w:pPr>
+        <w:ind w:left="5826" w:hanging="360"/>
+      </w:pPr>
+    </w:lvl>
+    <w:lvl w:ilvl="8" w:tplc="0409001B" w:tentative="1">
+      <w:start w:val="1"/>
+      <w:numFmt w:val="lowerRoman"/>
+      <w:lvlText w:val="%9."/>
+      <w:lvlJc w:val="right"/>
+      <w:pPr>
+        <w:ind w:left="6546" w:hanging="180"/>
+      </w:pPr>
+    </w:lvl>
+  </w:abstractNum>
+  <w:abstractNum w:abstractNumId="2">
+    <w:nsid w:val="5A1405A2"/>
+    <w:multiLevelType w:val="hybridMultilevel"/>
+    <w:tmpl w:val="3BDA999E"/>
+    <w:lvl w:ilvl="0" w:tplc="E6EC8EB4">
+      <w:start w:val="2"/>
+      <w:numFmt w:val="decimal"/>
+      <w:lvlText w:val="(%1)"/>
+      <w:lvlJc w:val="left"/>
+      <w:pPr>
+        <w:ind w:left="786" w:hanging="360"/>
+      </w:pPr>
+      <w:rPr>
+        <w:rFonts w:hint="default"/>
+      </w:rPr>
+    </w:lvl>
+    <w:lvl w:ilvl="1" w:tplc="04090019" w:tentative="1">
+      <w:start w:val="1"/>
+      <w:numFmt w:val="lowerLetter"/>
+      <w:lvlText w:val="%2."/>
+      <w:lvlJc w:val="left"/>
+      <w:pPr>
+        <w:ind w:left="1506" w:hanging="360"/>
+      </w:pPr>
+    </w:lvl>
+    <w:lvl w:ilvl="2" w:tplc="0409001B" w:tentative="1">
+      <w:start w:val="1"/>
+      <w:numFmt w:val="lowerRoman"/>
+      <w:lvlText w:val="%3."/>
+      <w:lvlJc w:val="right"/>
+      <w:pPr>
+        <w:ind w:left="2226" w:hanging="180"/>
+      </w:pPr>
+    </w:lvl>
+    <w:lvl w:ilvl="3" w:tplc="0409000F" w:tentative="1">
+      <w:start w:val="1"/>
+      <w:numFmt w:val="decimal"/>
+      <w:lvlText w:val="%4."/>
+      <w:lvlJc w:val="left"/>
+      <w:pPr>
+        <w:ind w:left="2946" w:hanging="360"/>
+      </w:pPr>
+    </w:lvl>
+    <w:lvl w:ilvl="4" w:tplc="04090019" w:tentative="1">
+      <w:start w:val="1"/>
+      <w:numFmt w:val="lowerLetter"/>
+      <w:lvlText w:val="%5."/>
+      <w:lvlJc w:val="left"/>
+      <w:pPr>
+        <w:ind w:left="3666" w:hanging="360"/>
+      </w:pPr>
+    </w:lvl>
+    <w:lvl w:ilvl="5" w:tplc="0409001B" w:tentative="1">
+      <w:start w:val="1"/>
+      <w:numFmt w:val="lowerRoman"/>
+      <w:lvlText w:val="%6."/>
+      <w:lvlJc w:val="right"/>
+      <w:pPr>
+        <w:ind w:left="4386" w:hanging="180"/>
+      </w:pPr>
+    </w:lvl>
+    <w:lvl w:ilvl="6" w:tplc="0409000F" w:tentative="1">
+      <w:start w:val="1"/>
+      <w:numFmt w:val="decimal"/>
+      <w:lvlText w:val="%7."/>
+      <w:lvlJc w:val="left"/>
+      <w:pPr>
+        <w:ind w:left="5106" w:hanging="360"/>
+      </w:pPr>
+    </w:lvl>
+    <w:lvl w:ilvl="7" w:tplc="04090019" w:tentative="1">
+      <w:start w:val="1"/>
+      <w:numFmt w:val="lowerLetter"/>
+      <w:lvlText w:val="%8."/>
+      <w:lvlJc w:val="left"/>
+      <w:pPr>
+        <w:ind w:left="5826" w:hanging="360"/>
+      </w:pPr>
+    </w:lvl>
+    <w:lvl w:ilvl="8" w:tplc="0409001B" w:tentative="1">
+      <w:start w:val="1"/>
+      <w:numFmt w:val="lowerRoman"/>
+      <w:lvlText w:val="%9."/>
+      <w:lvlJc w:val="right"/>
+      <w:pPr>
+        <w:ind w:left="6546" w:hanging="180"/>
+      </w:pPr>
+    </w:lvl>
+  </w:abstractNum>
+  <w:abstractNum w:abstractNumId="3">
+    <w:nsid w:val="74997212"/>
+    <w:multiLevelType w:val="hybridMultilevel"/>
+    <w:tmpl w:val="3FD8BDD0"/>
+    <w:lvl w:ilvl="0" w:tplc="D9A2D8DE">
+      <w:start w:val="1"/>
+      <w:numFmt w:val="decimal"/>
+      <w:lvlText w:val="(%1)"/>
+      <w:lvlJc w:val="left"/>
+      <w:pPr>
+        <w:ind w:left="720" w:hanging="360"/>
+      </w:pPr>
+      <w:rPr>
+        <w:rFonts w:hint="default"/>
+      </w:rPr>
+    </w:lvl>
+    <w:lvl w:ilvl="1" w:tplc="04090019" w:tentative="1">
+      <w:start w:val="1"/>
+      <w:numFmt w:val="lowerLetter"/>
+      <w:lvlText w:val="%2."/>
+      <w:lvlJc w:val="left"/>
+      <w:pPr>
+        <w:ind w:left="1440" w:hanging="360"/>
+      </w:pPr>
+    </w:lvl>
+    <w:lvl w:ilvl="2" w:tplc="0409001B" w:tentative="1">
+      <w:start w:val="1"/>
+      <w:numFmt w:val="lowerRoman"/>
+      <w:lvlText w:val="%3."/>
+      <w:lvlJc w:val="right"/>
+      <w:pPr>
+        <w:ind w:left="2160" w:hanging="180"/>
+      </w:pPr>
+    </w:lvl>
+    <w:lvl w:ilvl="3" w:tplc="0409000F" w:tentative="1">
+      <w:start w:val="1"/>
+      <w:numFmt w:val="decimal"/>
+      <w:lvlText w:val="%4."/>
+      <w:lvlJc w:val="left"/>
+      <w:pPr>
+        <w:ind w:left="2880" w:hanging="360"/>
+      </w:pPr>
+    </w:lvl>
+    <w:lvl w:ilvl="4" w:tplc="04090019" w:tentative="1">
+      <w:start w:val="1"/>
+      <w:numFmt w:val="lowerLetter"/>
+      <w:lvlText w:val="%5."/>
+      <w:lvlJc w:val="left"/>
+      <w:pPr>
+        <w:ind w:left="3600" w:hanging="360"/>
+      </w:pPr>
+    </w:lvl>
+    <w:lvl w:ilvl="5" w:tplc="0409001B" w:tentative="1">
+      <w:start w:val="1"/>
+      <w:numFmt w:val="lowerRoman"/>
+      <w:lvlText w:val="%6."/>
+      <w:lvlJc w:val="right"/>
+      <w:pPr>
+        <w:ind w:left="4320" w:hanging="180"/>
+      </w:pPr>
+    </w:lvl>
+    <w:lvl w:ilvl="6" w:tplc="0409000F" w:tentative="1">
+      <w:start w:val="1"/>
+      <w:numFmt w:val="decimal"/>
+      <w:lvlText w:val="%7."/>
+      <w:lvlJc w:val="left"/>
+      <w:pPr>
+        <w:ind w:left="5040" w:hanging="360"/>
+      </w:pPr>
+    </w:lvl>
+    <w:lvl w:ilvl="7" w:tplc="04090019" w:tentative="1">
+      <w:start w:val="1"/>
+      <w:numFmt w:val="lowerLetter"/>
+      <w:lvlText w:val="%8."/>
+      <w:lvlJc w:val="left"/>
+      <w:pPr>
+        <w:ind w:left="5760" w:hanging="360"/>
+      </w:pPr>
+    </w:lvl>
+    <w:lvl w:ilvl="8" w:tplc="0409001B" w:tentative="1">
+      <w:start w:val="1"/>
+      <w:numFmt w:val="lowerRoman"/>
+      <w:lvlText w:val="%9."/>
+      <w:lvlJc w:val="right"/>
+      <w:pPr>
+        <w:ind w:left="6480" w:hanging="180"/>
+      </w:pPr>
+    </w:lvl>
+  </w:abstractNum>
+  <w:abstractNum w:abstractNumId="4">
     <w:nsid w:val="79DA0098"/>
     <w:multiLevelType w:val="hybridMultilevel"/>
     <w:tmpl w:val="486CA776"/>
@@ -818,6 +3002,18 @@
     </w:lvl>
   </w:abstractNum>
   <w:num w:numId="1">
+    <w:abstractNumId w:val="4"/>
+  </w:num>
+  <w:num w:numId="2">
+    <w:abstractNumId w:val="3"/>
+  </w:num>
+  <w:num w:numId="3">
+    <w:abstractNumId w:val="1"/>
+  </w:num>
+  <w:num w:numId="4">
+    <w:abstractNumId w:val="2"/>
+  </w:num>
+  <w:num w:numId="5">
     <w:abstractNumId w:val="0"/>
   </w:num>
 </w:numbering>
@@ -1256,6 +3452,54 @@
       <w:contextualSpacing/>
     </w:pPr>
   </w:style>
+  <w:style w:type="paragraph" w:styleId="HTMLPreformatted">
+    <w:name w:val="HTML Preformatted"/>
+    <w:basedOn w:val="Normal"/>
+    <w:link w:val="HTMLPreformattedChar"/>
+    <w:uiPriority w:val="99"/>
+    <w:semiHidden/>
+    <w:unhideWhenUsed/>
+    <w:rsid w:val="00BD3C02"/>
+    <w:pPr>
+      <w:tabs>
+        <w:tab w:val="left" w:pos="916"/>
+        <w:tab w:val="left" w:pos="1832"/>
+        <w:tab w:val="left" w:pos="2748"/>
+        <w:tab w:val="left" w:pos="3664"/>
+        <w:tab w:val="left" w:pos="4580"/>
+        <w:tab w:val="left" w:pos="5496"/>
+        <w:tab w:val="left" w:pos="6412"/>
+        <w:tab w:val="left" w:pos="7328"/>
+        <w:tab w:val="left" w:pos="8244"/>
+        <w:tab w:val="left" w:pos="9160"/>
+        <w:tab w:val="left" w:pos="10076"/>
+        <w:tab w:val="left" w:pos="10992"/>
+        <w:tab w:val="left" w:pos="11908"/>
+        <w:tab w:val="left" w:pos="12824"/>
+        <w:tab w:val="left" w:pos="13740"/>
+        <w:tab w:val="left" w:pos="14656"/>
+      </w:tabs>
+      <w:spacing w:after="0" w:line="240" w:lineRule="auto"/>
+    </w:pPr>
+    <w:rPr>
+      <w:rFonts w:ascii="Courier New" w:eastAsia="Times New Roman" w:hAnsi="Courier New" w:cs="Courier New"/>
+      <w:sz w:val="20"/>
+      <w:szCs w:val="20"/>
+    </w:rPr>
+  </w:style>
+  <w:style w:type="character" w:customStyle="1" w:styleId="HTMLPreformattedChar">
+    <w:name w:val="HTML Preformatted Char"/>
+    <w:basedOn w:val="DefaultParagraphFont"/>
+    <w:link w:val="HTMLPreformatted"/>
+    <w:uiPriority w:val="99"/>
+    <w:semiHidden/>
+    <w:rsid w:val="00BD3C02"/>
+    <w:rPr>
+      <w:rFonts w:ascii="Courier New" w:eastAsia="Times New Roman" w:hAnsi="Courier New" w:cs="Courier New"/>
+      <w:sz w:val="20"/>
+      <w:szCs w:val="20"/>
+    </w:rPr>
+  </w:style>
 </w:styles>
 </file>
 

--- a/CuaHangTrangSuc/HuongDanSuDung/hdsd_Thuc.docx
+++ b/CuaHangTrangSuc/HuongDanSuDung/hdsd_Thuc.docx
@@ -216,7 +216,7 @@
           </mc:Choice>
           <mc:Fallback>
             <w:pict>
-              <v:oval w14:anchorId="7E450560" id="Oval 2" o:spid="_x0000_s1026" style="position:absolute;margin-left:442.2pt;margin-top:36.3pt;width:16.2pt;height:18pt;z-index:251659264;visibility:visible;mso-wrap-style:square;mso-width-percent:0;mso-height-percent:0;mso-wrap-distance-left:9pt;mso-wrap-distance-top:0;mso-wrap-distance-right:9pt;mso-wrap-distance-bottom:0;mso-position-horizontal:absolute;mso-position-horizontal-relative:text;mso-position-vertical:absolute;mso-position-vertical-relative:text;mso-width-percent:0;mso-height-percent:0;mso-width-relative:margin;mso-height-relative:margin;v-text-anchor:middle" o:gfxdata="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" filled="f" strokecolor="red" strokeweight="1pt">
+              <v:oval w14:anchorId="756D5CB9" id="Oval 2" o:spid="_x0000_s1026" style="position:absolute;margin-left:442.2pt;margin-top:36.3pt;width:16.2pt;height:18pt;z-index:251659264;visibility:visible;mso-wrap-style:square;mso-width-percent:0;mso-height-percent:0;mso-wrap-distance-left:9pt;mso-wrap-distance-top:0;mso-wrap-distance-right:9pt;mso-wrap-distance-bottom:0;mso-position-horizontal:absolute;mso-position-horizontal-relative:text;mso-position-vertical:absolute;mso-position-vertical-relative:text;mso-width-percent:0;mso-height-percent:0;mso-width-relative:margin;mso-height-relative:margin;v-text-anchor:middle" o:gfxdata="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" filled="f" strokecolor="red" strokeweight="1pt">
                 <v:stroke joinstyle="miter"/>
               </v:oval>
             </w:pict>
@@ -518,7 +518,7 @@
           </mc:Choice>
           <mc:Fallback>
             <w:pict>
-              <v:shapetype w14:anchorId="06B5D636" id="_x0000_t13" coordsize="21600,21600" o:spt="13" adj="16200,5400" path="m@0,l@0@1,0@1,0@2@0@2@0,21600,21600,10800xe">
+              <v:shapetype w14:anchorId="58B5069A" id="_x0000_t13" coordsize="21600,21600" o:spt="13" adj="16200,5400" path="m@0,l@0@1,0@1,0@2@0@2@0,21600,21600,10800xe">
                 <v:stroke joinstyle="miter"/>
                 <v:formulas>
                   <v:f eqn="val #0"/>
@@ -611,7 +611,7 @@
           </mc:Choice>
           <mc:Fallback>
             <w:pict>
-              <v:roundrect w14:anchorId="6ACDC10B" id="Rounded Rectangle 9" o:spid="_x0000_s1026" style="position:absolute;margin-left:234pt;margin-top:173.5pt;width:101.4pt;height:22.8pt;z-index:251661312;visibility:visible;mso-wrap-style:square;mso-width-percent:0;mso-wrap-distance-left:9pt;mso-wrap-distance-top:0;mso-wrap-distance-right:9pt;mso-wrap-distance-bottom:0;mso-position-horizontal:absolute;mso-position-horizontal-relative:text;mso-position-vertical:absolute;mso-position-vertical-relative:text;mso-width-percent:0;mso-width-relative:margin;v-text-anchor:middle" arcsize="10923f" o:gfxdata="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" filled="f" strokecolor="red" strokeweight="1pt">
+              <v:roundrect w14:anchorId="338C5341" id="Rounded Rectangle 9" o:spid="_x0000_s1026" style="position:absolute;margin-left:234pt;margin-top:173.5pt;width:101.4pt;height:22.8pt;z-index:251661312;visibility:visible;mso-wrap-style:square;mso-width-percent:0;mso-wrap-distance-left:9pt;mso-wrap-distance-top:0;mso-wrap-distance-right:9pt;mso-wrap-distance-bottom:0;mso-position-horizontal:absolute;mso-position-horizontal-relative:text;mso-position-vertical:absolute;mso-position-vertical-relative:text;mso-width-percent:0;mso-width-relative:margin;v-text-anchor:middle" arcsize="10923f" o:gfxdata="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" filled="f" strokecolor="red" strokeweight="1pt">
                 <v:stroke joinstyle="miter"/>
               </v:roundrect>
             </w:pict>
@@ -853,7 +853,7 @@
           </mc:Choice>
           <mc:Fallback>
             <w:pict>
-              <v:shape w14:anchorId="06262CBD" id="Right Arrow 18" o:spid="_x0000_s1026" type="#_x0000_t13" style="position:absolute;margin-left:267pt;margin-top:157.2pt;width:34.8pt;height:11.4pt;z-index:251664384;visibility:visible;mso-wrap-style:square;mso-width-percent:0;mso-height-percent:0;mso-wrap-distance-left:9pt;mso-wrap-distance-top:0;mso-wrap-distance-right:9pt;mso-wrap-distance-bottom:0;mso-position-horizontal:absolute;mso-position-horizontal-relative:text;mso-position-vertical:absolute;mso-position-vertical-relative:text;mso-width-percent:0;mso-height-percent:0;mso-width-relative:margin;mso-height-relative:margin;v-text-anchor:middle" o:gfxdata="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" adj="18062" fillcolor="red" strokecolor="red" strokeweight="1pt"/>
+              <v:shape w14:anchorId="173CE1F5" id="Right Arrow 18" o:spid="_x0000_s1026" type="#_x0000_t13" style="position:absolute;margin-left:267pt;margin-top:157.2pt;width:34.8pt;height:11.4pt;z-index:251664384;visibility:visible;mso-wrap-style:square;mso-width-percent:0;mso-height-percent:0;mso-wrap-distance-left:9pt;mso-wrap-distance-top:0;mso-wrap-distance-right:9pt;mso-wrap-distance-bottom:0;mso-position-horizontal:absolute;mso-position-horizontal-relative:text;mso-position-vertical:absolute;mso-position-vertical-relative:text;mso-width-percent:0;mso-height-percent:0;mso-width-relative:margin;mso-height-relative:margin;v-text-anchor:middle" o:gfxdata="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" adj="18062" fillcolor="red" strokecolor="red" strokeweight="1pt"/>
             </w:pict>
           </mc:Fallback>
         </mc:AlternateContent>
@@ -1021,7 +1021,7 @@
           </mc:Choice>
           <mc:Fallback>
             <w:pict>
-              <v:shape w14:anchorId="22BF1FB3" id="Right Arrow 16" o:spid="_x0000_s1026" type="#_x0000_t13" style="position:absolute;margin-left:159pt;margin-top:156pt;width:30pt;height:11.4pt;z-index:251662336;visibility:visible;mso-wrap-style:square;mso-wrap-distance-left:9pt;mso-wrap-distance-top:0;mso-wrap-distance-right:9pt;mso-wrap-distance-bottom:0;mso-position-horizontal:absolute;mso-position-horizontal-relative:text;mso-position-vertical:absolute;mso-position-vertical-relative:text;v-text-anchor:middle" o:gfxdata="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" adj="17496" fillcolor="red" strokecolor="red" strokeweight="1pt"/>
+              <v:shape w14:anchorId="2DC27A1E" id="Right Arrow 16" o:spid="_x0000_s1026" type="#_x0000_t13" style="position:absolute;margin-left:159pt;margin-top:156pt;width:30pt;height:11.4pt;z-index:251662336;visibility:visible;mso-wrap-style:square;mso-wrap-distance-left:9pt;mso-wrap-distance-top:0;mso-wrap-distance-right:9pt;mso-wrap-distance-bottom:0;mso-position-horizontal:absolute;mso-position-horizontal-relative:text;mso-position-vertical:absolute;mso-position-vertical-relative:text;v-text-anchor:middle" o:gfxdata="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" adj="17496" fillcolor="red" strokecolor="red" strokeweight="1pt"/>
             </w:pict>
           </mc:Fallback>
         </mc:AlternateContent>
@@ -1245,7 +1245,7 @@
           </mc:Choice>
           <mc:Fallback>
             <w:pict>
-              <v:rect w14:anchorId="16A4D121" id="Rectangle 21" o:spid="_x0000_s1026" style="position:absolute;margin-left:4.2pt;margin-top:38.35pt;width:16.2pt;height:16.2pt;z-index:251665408;visibility:visible;mso-wrap-style:square;mso-width-percent:0;mso-height-percent:0;mso-wrap-distance-left:9pt;mso-wrap-distance-top:0;mso-wrap-distance-right:9pt;mso-wrap-distance-bottom:0;mso-position-horizontal:absolute;mso-position-horizontal-relative:text;mso-position-vertical:absolute;mso-position-vertical-relative:text;mso-width-percent:0;mso-height-percent:0;mso-width-relative:margin;mso-height-relative:margin;v-text-anchor:middle" o:gfxdata="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" filled="f" strokecolor="red" strokeweight="1pt"/>
+              <v:rect w14:anchorId="1AA3A804" id="Rectangle 21" o:spid="_x0000_s1026" style="position:absolute;margin-left:4.2pt;margin-top:38.35pt;width:16.2pt;height:16.2pt;z-index:251665408;visibility:visible;mso-wrap-style:square;mso-width-percent:0;mso-height-percent:0;mso-wrap-distance-left:9pt;mso-wrap-distance-top:0;mso-wrap-distance-right:9pt;mso-wrap-distance-bottom:0;mso-position-horizontal:absolute;mso-position-horizontal-relative:text;mso-position-vertical:absolute;mso-position-vertical-relative:text;mso-width-percent:0;mso-height-percent:0;mso-width-relative:margin;mso-height-relative:margin;v-text-anchor:middle" o:gfxdata="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" filled="f" strokecolor="red" strokeweight="1pt"/>
             </w:pict>
           </mc:Fallback>
         </mc:AlternateContent>
@@ -1438,7 +1438,7 @@
           </mc:Choice>
           <mc:Fallback>
             <w:pict>
-              <v:oval w14:anchorId="33AB2101" id="Oval 23" o:spid="_x0000_s1026" style="position:absolute;margin-left:426.6pt;margin-top:20.6pt;width:10.2pt;height:15.6pt;z-index:251666432;visibility:visible;mso-wrap-style:square;mso-wrap-distance-left:9pt;mso-wrap-distance-top:0;mso-wrap-distance-right:9pt;mso-wrap-distance-bottom:0;mso-position-horizontal:absolute;mso-position-horizontal-relative:text;mso-position-vertical:absolute;mso-position-vertical-relative:text;v-text-anchor:middle" o:gfxdata="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" filled="f" strokecolor="red" strokeweight="1pt">
+              <v:oval w14:anchorId="50EAB1AB" id="Oval 23" o:spid="_x0000_s1026" style="position:absolute;margin-left:426.6pt;margin-top:20.6pt;width:10.2pt;height:15.6pt;z-index:251666432;visibility:visible;mso-wrap-style:square;mso-wrap-distance-left:9pt;mso-wrap-distance-top:0;mso-wrap-distance-right:9pt;mso-wrap-distance-bottom:0;mso-position-horizontal:absolute;mso-position-horizontal-relative:text;mso-position-vertical:absolute;mso-position-vertical-relative:text;v-text-anchor:middle" o:gfxdata="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" filled="f" strokecolor="red" strokeweight="1pt">
                 <v:stroke joinstyle="miter"/>
               </v:oval>
             </w:pict>
@@ -1615,7 +1615,7 @@
           </mc:Choice>
           <mc:Fallback>
             <w:pict>
-              <v:rect w14:anchorId="1452CA5C" id="Rectangle 28" o:spid="_x0000_s1026" style="position:absolute;margin-left:322.8pt;margin-top:100.8pt;width:14.4pt;height:27.6pt;z-index:251669504;visibility:visible;mso-wrap-style:square;mso-wrap-distance-left:9pt;mso-wrap-distance-top:0;mso-wrap-distance-right:9pt;mso-wrap-distance-bottom:0;mso-position-horizontal:absolute;mso-position-horizontal-relative:text;mso-position-vertical:absolute;mso-position-vertical-relative:text;v-text-anchor:middle" o:gfxdata="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" filled="f" strokecolor="red" strokeweight="1pt"/>
+              <v:rect w14:anchorId="6AA739DE" id="Rectangle 28" o:spid="_x0000_s1026" style="position:absolute;margin-left:322.8pt;margin-top:100.8pt;width:14.4pt;height:27.6pt;z-index:251669504;visibility:visible;mso-wrap-style:square;mso-wrap-distance-left:9pt;mso-wrap-distance-top:0;mso-wrap-distance-right:9pt;mso-wrap-distance-bottom:0;mso-position-horizontal:absolute;mso-position-horizontal-relative:text;mso-position-vertical:absolute;mso-position-vertical-relative:text;v-text-anchor:middle" o:gfxdata="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" filled="f" strokecolor="red" strokeweight="1pt"/>
             </w:pict>
           </mc:Fallback>
         </mc:AlternateContent>
@@ -1689,7 +1689,7 @@
           </mc:Choice>
           <mc:Fallback>
             <w:pict>
-              <v:rect w14:anchorId="456B5506" id="Rectangle 27" o:spid="_x0000_s1026" style="position:absolute;margin-left:429.6pt;margin-top:107.4pt;width:15.6pt;height:17.4pt;z-index:251668480;visibility:visible;mso-wrap-style:square;mso-wrap-distance-left:9pt;mso-wrap-distance-top:0;mso-wrap-distance-right:9pt;mso-wrap-distance-bottom:0;mso-position-horizontal:absolute;mso-position-horizontal-relative:text;mso-position-vertical:absolute;mso-position-vertical-relative:text;v-text-anchor:middle" o:gfxdata="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" filled="f" strokecolor="red" strokeweight="1pt"/>
+              <v:rect w14:anchorId="5FE30B50" id="Rectangle 27" o:spid="_x0000_s1026" style="position:absolute;margin-left:429.6pt;margin-top:107.4pt;width:15.6pt;height:17.4pt;z-index:251668480;visibility:visible;mso-wrap-style:square;mso-wrap-distance-left:9pt;mso-wrap-distance-top:0;mso-wrap-distance-right:9pt;mso-wrap-distance-bottom:0;mso-position-horizontal:absolute;mso-position-horizontal-relative:text;mso-position-vertical:absolute;mso-position-vertical-relative:text;v-text-anchor:middle" o:gfxdata="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" filled="f" strokecolor="red" strokeweight="1pt"/>
             </w:pict>
           </mc:Fallback>
         </mc:AlternateContent>
@@ -1763,7 +1763,7 @@
           </mc:Choice>
           <mc:Fallback>
             <w:pict>
-              <v:rect w14:anchorId="2BD629C7" id="Rectangle 25" o:spid="_x0000_s1026" style="position:absolute;margin-left:43.8pt;margin-top:102pt;width:219.6pt;height:20.4pt;z-index:251667456;visibility:visible;mso-wrap-style:square;mso-wrap-distance-left:9pt;mso-wrap-distance-top:0;mso-wrap-distance-right:9pt;mso-wrap-distance-bottom:0;mso-position-horizontal:absolute;mso-position-horizontal-relative:text;mso-position-vertical:absolute;mso-position-vertical-relative:text;v-text-anchor:middle" o:gfxdata="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" filled="f" strokecolor="red" strokeweight="1pt"/>
+              <v:rect w14:anchorId="66D75CD6" id="Rectangle 25" o:spid="_x0000_s1026" style="position:absolute;margin-left:43.8pt;margin-top:102pt;width:219.6pt;height:20.4pt;z-index:251667456;visibility:visible;mso-wrap-style:square;mso-wrap-distance-left:9pt;mso-wrap-distance-top:0;mso-wrap-distance-right:9pt;mso-wrap-distance-bottom:0;mso-position-horizontal:absolute;mso-position-horizontal-relative:text;mso-position-vertical:absolute;mso-position-vertical-relative:text;v-text-anchor:middle" o:gfxdata="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" filled="f" strokecolor="red" strokeweight="1pt"/>
             </w:pict>
           </mc:Fallback>
         </mc:AlternateContent>
@@ -1831,32 +1831,7 @@
           <w:sz w:val="26"/>
           <w:szCs w:val="26"/>
         </w:rPr>
-        <w:t>n các thao tác sau:</w:t>
-      </w:r>
-    </w:p>
-    <w:p>
-      <w:pPr>
-        <w:rPr>
-          <w:rFonts w:ascii="Times New Roman" w:hAnsi="Times New Roman" w:cs="Times New Roman"/>
-          <w:sz w:val="26"/>
-          <w:szCs w:val="26"/>
-        </w:rPr>
-      </w:pPr>
-      <w:r>
-        <w:rPr>
-          <w:rFonts w:ascii="Times New Roman" w:hAnsi="Times New Roman" w:cs="Times New Roman"/>
-          <w:sz w:val="26"/>
-          <w:szCs w:val="26"/>
-        </w:rPr>
-        <w:t xml:space="preserve">+ Xóa sản phẩm </w:t>
-      </w:r>
-      <w:r>
-        <w:rPr>
-          <w:rFonts w:ascii="Times New Roman" w:hAnsi="Times New Roman" w:cs="Times New Roman"/>
-          <w:sz w:val="26"/>
-          <w:szCs w:val="26"/>
-        </w:rPr>
-        <w:t>khỏi giỏ hàng</w:t>
+        <w:t>n các thao tác bằng cách click vào các khung màu đỏ trong hình lần lượt tương ứng.</w:t>
       </w:r>
     </w:p>
     <w:p>
@@ -1901,6 +1876,16 @@
           <w:szCs w:val="26"/>
         </w:rPr>
       </w:pPr>
+      <w:r>
+        <w:rPr>
+          <w:rFonts w:ascii="Times New Roman" w:hAnsi="Times New Roman" w:cs="Times New Roman"/>
+          <w:sz w:val="26"/>
+          <w:szCs w:val="26"/>
+        </w:rPr>
+        <w:t>+ Xóa sản phẩm khỏi giỏ hàng</w:t>
+      </w:r>
+      <w:bookmarkStart w:id="0" w:name="_GoBack"/>
+      <w:bookmarkEnd w:id="0"/>
     </w:p>
     <w:p>
       <w:pPr>
@@ -2018,7 +2003,7 @@
           </mc:Choice>
           <mc:Fallback>
             <w:pict>
-              <v:shapetype w14:anchorId="60B85769" id="_x0000_t32" coordsize="21600,21600" o:spt="32" o:oned="t" path="m,l21600,21600e" filled="f">
+              <v:shapetype w14:anchorId="4A6F7EDD" id="_x0000_t32" coordsize="21600,21600" o:spt="32" o:oned="t" path="m,l21600,21600e" filled="f">
                 <v:path arrowok="t" fillok="f" o:connecttype="none"/>
                 <o:lock v:ext="edit" shapetype="t"/>
               </v:shapetype>
@@ -2410,8 +2395,6 @@
         </w:rPr>
         <w:t>hanh toán, và không được bỏ qua trường này.</w:t>
       </w:r>
-      <w:bookmarkStart w:id="0" w:name="_GoBack"/>
-      <w:bookmarkEnd w:id="0"/>
     </w:p>
     <w:p>
       <w:pPr>
